--- a/09-08-2023 Notes - CSS and JavaScript.docx
+++ b/09-08-2023 Notes - CSS and JavaScript.docx
@@ -141,7 +141,7 @@
           </mc:Choice>
           <mc:Fallback>
             <w:pict>
-              <v:line w14:anchorId="4262CE65" id="Straight Connector 5" o:spid="_x0000_s1026" style="position:absolute;z-index:251662336;visibility:visible;mso-wrap-style:square;mso-wrap-distance-left:9pt;mso-wrap-distance-top:0;mso-wrap-distance-right:9pt;mso-wrap-distance-bottom:0;mso-position-horizontal:absolute;mso-position-horizontal-relative:text;mso-position-vertical:absolute;mso-position-vertical-relative:text" from="194.35pt,2.35pt" to="198.95pt,49.85pt" o:gfxdata="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" strokecolor="#4472c4 [3204]" strokeweight=".5pt">
+              <v:line w14:anchorId="74056908" id="Straight Connector 5" o:spid="_x0000_s1026" style="position:absolute;z-index:251662336;visibility:visible;mso-wrap-style:square;mso-wrap-distance-left:9pt;mso-wrap-distance-top:0;mso-wrap-distance-right:9pt;mso-wrap-distance-bottom:0;mso-position-horizontal:absolute;mso-position-horizontal-relative:text;mso-position-vertical:absolute;mso-position-vertical-relative:text" from="194.35pt,2.35pt" to="198.95pt,49.85pt" o:gfxdata="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" strokecolor="#4472c4 [3204]" strokeweight=".5pt">
                 <v:stroke joinstyle="miter"/>
               </v:line>
             </w:pict>
@@ -204,7 +204,7 @@
           </mc:Choice>
           <mc:Fallback>
             <w:pict>
-              <v:line w14:anchorId="5AD1DBC5" id="Straight Connector 3" o:spid="_x0000_s1026" style="position:absolute;z-index:251660288;visibility:visible;mso-wrap-style:square;mso-wrap-distance-left:9pt;mso-wrap-distance-top:0;mso-wrap-distance-right:9pt;mso-wrap-distance-bottom:0;mso-position-horizontal:absolute;mso-position-horizontal-relative:text;mso-position-vertical:absolute;mso-position-vertical-relative:text" from="102.8pt,4.9pt" to="102.8pt,49.45pt" o:gfxdata="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" strokecolor="#4472c4 [3204]" strokeweight=".5pt">
+              <v:line w14:anchorId="01E4E577" id="Straight Connector 3" o:spid="_x0000_s1026" style="position:absolute;z-index:251660288;visibility:visible;mso-wrap-style:square;mso-wrap-distance-left:9pt;mso-wrap-distance-top:0;mso-wrap-distance-right:9pt;mso-wrap-distance-bottom:0;mso-position-horizontal:absolute;mso-position-horizontal-relative:text;mso-position-vertical:absolute;mso-position-vertical-relative:text" from="102.8pt,4.9pt" to="102.8pt,49.45pt" o:gfxdata="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" strokecolor="#4472c4 [3204]" strokeweight=".5pt">
                 <v:stroke joinstyle="miter"/>
               </v:line>
             </w:pict>
@@ -267,7 +267,7 @@
           </mc:Choice>
           <mc:Fallback>
             <w:pict>
-              <v:line w14:anchorId="6E3FF2B8" id="Straight Connector 2" o:spid="_x0000_s1026" style="position:absolute;flip:y;z-index:251659264;visibility:visible;mso-wrap-style:square;mso-wrap-distance-left:9pt;mso-wrap-distance-top:0;mso-wrap-distance-right:9pt;mso-wrap-distance-bottom:0;mso-position-horizontal:absolute;mso-position-horizontal-relative:text;mso-position-vertical:absolute;mso-position-vertical-relative:text" from="102.4pt,1.15pt" to="194.4pt,2.4pt" o:gfxdata="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" strokecolor="#4472c4 [3204]" strokeweight=".5pt">
+              <v:line w14:anchorId="00C48133" id="Straight Connector 2" o:spid="_x0000_s1026" style="position:absolute;flip:y;z-index:251659264;visibility:visible;mso-wrap-style:square;mso-wrap-distance-left:9pt;mso-wrap-distance-top:0;mso-wrap-distance-right:9pt;mso-wrap-distance-bottom:0;mso-position-horizontal:absolute;mso-position-horizontal-relative:text;mso-position-vertical:absolute;mso-position-vertical-relative:text" from="102.4pt,1.15pt" to="194.4pt,2.4pt" o:gfxdata="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" strokecolor="#4472c4 [3204]" strokeweight=".5pt">
                 <v:stroke joinstyle="miter"/>
               </v:line>
             </w:pict>
@@ -384,7 +384,7 @@
           </mc:Choice>
           <mc:Fallback>
             <w:pict>
-              <v:line w14:anchorId="3F730B8F" id="Straight Connector 4" o:spid="_x0000_s1026" style="position:absolute;flip:y;z-index:251661312;visibility:visible;mso-wrap-style:square;mso-wrap-distance-left:9pt;mso-wrap-distance-top:0;mso-wrap-distance-right:9pt;mso-wrap-distance-bottom:0;mso-position-horizontal:absolute;mso-position-horizontal-relative:text;mso-position-vertical:absolute;mso-position-vertical-relative:text" from="108.6pt,4.85pt" to="199.75pt,6.95pt" o:gfxdata="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" strokecolor="#4472c4 [3204]" strokeweight=".5pt">
+              <v:line w14:anchorId="6CD49396" id="Straight Connector 4" o:spid="_x0000_s1026" style="position:absolute;flip:y;z-index:251661312;visibility:visible;mso-wrap-style:square;mso-wrap-distance-left:9pt;mso-wrap-distance-top:0;mso-wrap-distance-right:9pt;mso-wrap-distance-bottom:0;mso-position-horizontal:absolute;mso-position-horizontal-relative:text;mso-position-vertical:absolute;mso-position-vertical-relative:text" from="108.6pt,4.85pt" to="199.75pt,6.95pt" o:gfxdata="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" strokecolor="#4472c4 [3204]" strokeweight=".5pt">
                 <v:stroke joinstyle="miter"/>
               </v:line>
             </w:pict>
@@ -1908,6 +1908,4327 @@
         <w:t>&lt;/html&gt;</w:t>
       </w:r>
     </w:p>
+    <w:p/>
+    <w:p>
+      <w:r>
+        <w:rPr>
+          <w:highlight w:val="yellow"/>
+        </w:rPr>
+        <w:t>Variable</w:t>
+      </w:r>
+      <w:r>
+        <w:t xml:space="preserve"> </w:t>
+      </w:r>
+      <w:r>
+        <w:tab/>
+        <w:t xml:space="preserve">: variable is a name which hold the value and value can change during the </w:t>
+      </w:r>
+      <w:proofErr w:type="spellStart"/>
+      <w:r>
+        <w:t>exuection</w:t>
+      </w:r>
+      <w:proofErr w:type="spellEnd"/>
+      <w:r>
+        <w:t xml:space="preserve"> of programs. </w:t>
+      </w:r>
+    </w:p>
+    <w:p>
+      <w:r>
+        <w:t>a=10</w:t>
+      </w:r>
+    </w:p>
+    <w:p>
+      <w:r>
+        <w:t>b=20</w:t>
+      </w:r>
+    </w:p>
+    <w:p>
+      <w:r>
+        <w:t>name</w:t>
+      </w:r>
+      <w:proofErr w:type="gramStart"/>
+      <w:r>
+        <w:t>=”Ravi</w:t>
+      </w:r>
+      <w:proofErr w:type="gramEnd"/>
+      <w:r>
+        <w:t xml:space="preserve"> Kumar”</w:t>
+      </w:r>
+    </w:p>
+    <w:p>
+      <w:r>
+        <w:t>age=21</w:t>
+      </w:r>
+    </w:p>
+    <w:p>
+      <w:r>
+        <w:t>info</w:t>
+      </w:r>
+      <w:proofErr w:type="gramStart"/>
+      <w:r>
+        <w:t>=”JavaScript</w:t>
+      </w:r>
+      <w:proofErr w:type="gramEnd"/>
+      <w:r>
+        <w:t xml:space="preserve"> is scripting language”;</w:t>
+      </w:r>
+    </w:p>
+    <w:p>
+      <w:r>
+        <w:t>result = true;</w:t>
+      </w:r>
+    </w:p>
+    <w:p/>
+    <w:p>
+      <w:r>
+        <w:rPr>
+          <w:highlight w:val="yellow"/>
+        </w:rPr>
+        <w:t xml:space="preserve">Data </w:t>
+      </w:r>
+      <w:proofErr w:type="gramStart"/>
+      <w:r>
+        <w:rPr>
+          <w:highlight w:val="yellow"/>
+        </w:rPr>
+        <w:t>types</w:t>
+      </w:r>
+      <w:r>
+        <w:t xml:space="preserve"> :</w:t>
+      </w:r>
+      <w:proofErr w:type="gramEnd"/>
+      <w:r>
+        <w:t xml:space="preserve"> data type is a type of data which tells what type of value it can hold. </w:t>
+      </w:r>
+    </w:p>
+    <w:p>
+      <w:r>
+        <w:t xml:space="preserve">In JavaScript we can declare the variable using </w:t>
+      </w:r>
+      <w:r>
+        <w:rPr>
+          <w:highlight w:val="yellow"/>
+        </w:rPr>
+        <w:t>var</w:t>
+      </w:r>
+      <w:r>
+        <w:t xml:space="preserve"> keyword till ES5. </w:t>
+      </w:r>
+    </w:p>
+    <w:p>
+      <w:r>
+        <w:t xml:space="preserve">From ES6 onward we can use </w:t>
+      </w:r>
+      <w:r>
+        <w:rPr>
+          <w:highlight w:val="yellow"/>
+        </w:rPr>
+        <w:t>let</w:t>
+      </w:r>
+      <w:r>
+        <w:t xml:space="preserve"> and </w:t>
+      </w:r>
+      <w:r>
+        <w:rPr>
+          <w:highlight w:val="yellow"/>
+        </w:rPr>
+        <w:t>const</w:t>
+      </w:r>
+      <w:r>
+        <w:t>.</w:t>
+      </w:r>
+    </w:p>
+    <w:p/>
+    <w:p>
+      <w:r>
+        <w:rPr>
+          <w:highlight w:val="yellow"/>
+        </w:rPr>
+        <w:t xml:space="preserve">var </w:t>
+      </w:r>
+      <w:proofErr w:type="gramStart"/>
+      <w:r>
+        <w:rPr>
+          <w:highlight w:val="yellow"/>
+        </w:rPr>
+        <w:t>a</w:t>
+      </w:r>
+      <w:r>
+        <w:t>;  a</w:t>
+      </w:r>
+      <w:proofErr w:type="gramEnd"/>
+      <w:r>
+        <w:t xml:space="preserve"> is a variable which can hold any type of value. By </w:t>
+      </w:r>
+      <w:proofErr w:type="gramStart"/>
+      <w:r>
+        <w:t>default</w:t>
+      </w:r>
+      <w:proofErr w:type="gramEnd"/>
+      <w:r>
+        <w:t xml:space="preserve"> value of a is </w:t>
+      </w:r>
+      <w:r>
+        <w:rPr>
+          <w:highlight w:val="yellow"/>
+        </w:rPr>
+        <w:t>undefined</w:t>
+      </w:r>
+      <w:r>
+        <w:t xml:space="preserve">. </w:t>
+      </w:r>
+    </w:p>
+    <w:p>
+      <w:r>
+        <w:t>var b=10;</w:t>
+      </w:r>
+      <w:r>
+        <w:tab/>
+      </w:r>
+      <w:r>
+        <w:tab/>
+      </w:r>
+    </w:p>
+    <w:p>
+      <w:r>
+        <w:t>var c=10.10;</w:t>
+      </w:r>
+      <w:r>
+        <w:tab/>
+        <w:t xml:space="preserve">b and c are </w:t>
+      </w:r>
+      <w:proofErr w:type="gramStart"/>
+      <w:r>
+        <w:t>consider</w:t>
+      </w:r>
+      <w:proofErr w:type="gramEnd"/>
+      <w:r>
+        <w:t xml:space="preserve"> as </w:t>
+      </w:r>
+      <w:r>
+        <w:rPr>
+          <w:highlight w:val="yellow"/>
+        </w:rPr>
+        <w:t>number</w:t>
+      </w:r>
+      <w:r>
+        <w:t xml:space="preserve"> data types. </w:t>
+      </w:r>
+    </w:p>
+    <w:p>
+      <w:r>
+        <w:t xml:space="preserve">var </w:t>
+      </w:r>
+      <w:proofErr w:type="spellStart"/>
+      <w:r>
+        <w:t>fname</w:t>
+      </w:r>
+      <w:proofErr w:type="spellEnd"/>
+      <w:proofErr w:type="gramStart"/>
+      <w:r>
+        <w:t>=”Raj</w:t>
+      </w:r>
+      <w:proofErr w:type="gramEnd"/>
+      <w:r>
+        <w:t xml:space="preserve"> Deep”;</w:t>
+      </w:r>
+      <w:r>
+        <w:tab/>
+      </w:r>
+      <w:r>
+        <w:tab/>
+      </w:r>
+      <w:proofErr w:type="spellStart"/>
+      <w:r>
+        <w:t>fname</w:t>
+      </w:r>
+      <w:proofErr w:type="spellEnd"/>
+      <w:r>
+        <w:t xml:space="preserve"> consider as </w:t>
+      </w:r>
+      <w:r>
+        <w:rPr>
+          <w:highlight w:val="yellow"/>
+        </w:rPr>
+        <w:t>string</w:t>
+      </w:r>
+      <w:r>
+        <w:t xml:space="preserve"> type.</w:t>
+      </w:r>
+    </w:p>
+    <w:p>
+      <w:r>
+        <w:t>var result = true;</w:t>
+      </w:r>
+      <w:r>
+        <w:tab/>
+      </w:r>
+      <w:r>
+        <w:tab/>
+        <w:t xml:space="preserve">true or false lower case. Result </w:t>
+      </w:r>
+      <w:proofErr w:type="gramStart"/>
+      <w:r>
+        <w:t>consider</w:t>
+      </w:r>
+      <w:proofErr w:type="gramEnd"/>
+      <w:r>
+        <w:t xml:space="preserve"> as </w:t>
+      </w:r>
+      <w:proofErr w:type="spellStart"/>
+      <w:r>
+        <w:rPr>
+          <w:highlight w:val="yellow"/>
+        </w:rPr>
+        <w:t>boolean</w:t>
+      </w:r>
+      <w:proofErr w:type="spellEnd"/>
+      <w:r>
+        <w:t xml:space="preserve"> type </w:t>
+      </w:r>
+    </w:p>
+    <w:p>
+      <w:r>
+        <w:t xml:space="preserve">var </w:t>
+      </w:r>
+      <w:proofErr w:type="spellStart"/>
+      <w:r>
+        <w:t>obj</w:t>
+      </w:r>
+      <w:proofErr w:type="spellEnd"/>
+      <w:r>
+        <w:t xml:space="preserve"> = new </w:t>
+      </w:r>
+      <w:proofErr w:type="gramStart"/>
+      <w:r>
+        <w:t>Date(</w:t>
+      </w:r>
+      <w:proofErr w:type="gramEnd"/>
+      <w:r>
+        <w:t>);</w:t>
+      </w:r>
+      <w:r>
+        <w:tab/>
+      </w:r>
+      <w:r>
+        <w:tab/>
+      </w:r>
+      <w:proofErr w:type="spellStart"/>
+      <w:r>
+        <w:t>obj</w:t>
+      </w:r>
+      <w:proofErr w:type="spellEnd"/>
+      <w:r>
+        <w:t xml:space="preserve"> is consider as </w:t>
+      </w:r>
+      <w:r>
+        <w:rPr>
+          <w:highlight w:val="yellow"/>
+        </w:rPr>
+        <w:t>object reference</w:t>
+      </w:r>
+      <w:r>
+        <w:t xml:space="preserve"> type.</w:t>
+      </w:r>
+    </w:p>
+    <w:p/>
+    <w:p/>
+    <w:p>
+      <w:r>
+        <w:rPr>
+          <w:highlight w:val="yellow"/>
+        </w:rPr>
+        <w:t>data_type.html</w:t>
+      </w:r>
+      <w:r>
+        <w:t xml:space="preserve"> </w:t>
+      </w:r>
+    </w:p>
+    <w:p>
+      <w:pPr>
+        <w:shd w:val="clear" w:color="auto" w:fill="FFFFFF"/>
+        <w:spacing w:after="0" w:line="285" w:lineRule="atLeast"/>
+        <w:rPr>
+          <w:rFonts w:ascii="Consolas" w:eastAsia="Times New Roman" w:hAnsi="Consolas" w:cs="Times New Roman"/>
+          <w:color w:val="292929"/>
+          <w:kern w:val="0"/>
+          <w:sz w:val="21"/>
+          <w:szCs w:val="21"/>
+          <w:lang w:eastAsia="en-IN" w:bidi="mr-IN"/>
+          <w14:ligatures w14:val="none"/>
+        </w:rPr>
+      </w:pPr>
+      <w:r>
+        <w:rPr>
+          <w:rFonts w:ascii="Consolas" w:eastAsia="Times New Roman" w:hAnsi="Consolas" w:cs="Times New Roman"/>
+          <w:color w:val="0F4A85"/>
+          <w:kern w:val="0"/>
+          <w:sz w:val="21"/>
+          <w:szCs w:val="21"/>
+          <w:lang w:eastAsia="en-IN" w:bidi="mr-IN"/>
+          <w14:ligatures w14:val="none"/>
+        </w:rPr>
+        <w:t>&lt;!DOCTYPE</w:t>
+      </w:r>
+      <w:r>
+        <w:rPr>
+          <w:rFonts w:ascii="Consolas" w:eastAsia="Times New Roman" w:hAnsi="Consolas" w:cs="Times New Roman"/>
+          <w:color w:val="292929"/>
+          <w:kern w:val="0"/>
+          <w:sz w:val="21"/>
+          <w:szCs w:val="21"/>
+          <w:lang w:eastAsia="en-IN" w:bidi="mr-IN"/>
+          <w14:ligatures w14:val="none"/>
+        </w:rPr>
+        <w:t xml:space="preserve"> </w:t>
+      </w:r>
+      <w:r>
+        <w:rPr>
+          <w:rFonts w:ascii="Consolas" w:eastAsia="Times New Roman" w:hAnsi="Consolas" w:cs="Times New Roman"/>
+          <w:color w:val="264F78"/>
+          <w:kern w:val="0"/>
+          <w:sz w:val="21"/>
+          <w:szCs w:val="21"/>
+          <w:lang w:eastAsia="en-IN" w:bidi="mr-IN"/>
+          <w14:ligatures w14:val="none"/>
+        </w:rPr>
+        <w:t>html</w:t>
+      </w:r>
+      <w:r>
+        <w:rPr>
+          <w:rFonts w:ascii="Consolas" w:eastAsia="Times New Roman" w:hAnsi="Consolas" w:cs="Times New Roman"/>
+          <w:color w:val="0F4A85"/>
+          <w:kern w:val="0"/>
+          <w:sz w:val="21"/>
+          <w:szCs w:val="21"/>
+          <w:lang w:eastAsia="en-IN" w:bidi="mr-IN"/>
+          <w14:ligatures w14:val="none"/>
+        </w:rPr>
+        <w:t>&gt;</w:t>
+      </w:r>
+    </w:p>
+    <w:p>
+      <w:pPr>
+        <w:shd w:val="clear" w:color="auto" w:fill="FFFFFF"/>
+        <w:spacing w:after="0" w:line="285" w:lineRule="atLeast"/>
+        <w:rPr>
+          <w:rFonts w:ascii="Consolas" w:eastAsia="Times New Roman" w:hAnsi="Consolas" w:cs="Times New Roman"/>
+          <w:color w:val="292929"/>
+          <w:kern w:val="0"/>
+          <w:sz w:val="21"/>
+          <w:szCs w:val="21"/>
+          <w:lang w:eastAsia="en-IN" w:bidi="mr-IN"/>
+          <w14:ligatures w14:val="none"/>
+        </w:rPr>
+      </w:pPr>
+      <w:r>
+        <w:rPr>
+          <w:rFonts w:ascii="Consolas" w:eastAsia="Times New Roman" w:hAnsi="Consolas" w:cs="Times New Roman"/>
+          <w:color w:val="0F4A85"/>
+          <w:kern w:val="0"/>
+          <w:sz w:val="21"/>
+          <w:szCs w:val="21"/>
+          <w:lang w:eastAsia="en-IN" w:bidi="mr-IN"/>
+          <w14:ligatures w14:val="none"/>
+        </w:rPr>
+        <w:t>&lt;html</w:t>
+      </w:r>
+      <w:r>
+        <w:rPr>
+          <w:rFonts w:ascii="Consolas" w:eastAsia="Times New Roman" w:hAnsi="Consolas" w:cs="Times New Roman"/>
+          <w:color w:val="292929"/>
+          <w:kern w:val="0"/>
+          <w:sz w:val="21"/>
+          <w:szCs w:val="21"/>
+          <w:lang w:eastAsia="en-IN" w:bidi="mr-IN"/>
+          <w14:ligatures w14:val="none"/>
+        </w:rPr>
+        <w:t xml:space="preserve"> </w:t>
+      </w:r>
+      <w:r>
+        <w:rPr>
+          <w:rFonts w:ascii="Consolas" w:eastAsia="Times New Roman" w:hAnsi="Consolas" w:cs="Times New Roman"/>
+          <w:color w:val="264F78"/>
+          <w:kern w:val="0"/>
+          <w:sz w:val="21"/>
+          <w:szCs w:val="21"/>
+          <w:lang w:eastAsia="en-IN" w:bidi="mr-IN"/>
+          <w14:ligatures w14:val="none"/>
+        </w:rPr>
+        <w:t>lang</w:t>
+      </w:r>
+      <w:r>
+        <w:rPr>
+          <w:rFonts w:ascii="Consolas" w:eastAsia="Times New Roman" w:hAnsi="Consolas" w:cs="Times New Roman"/>
+          <w:color w:val="292929"/>
+          <w:kern w:val="0"/>
+          <w:sz w:val="21"/>
+          <w:szCs w:val="21"/>
+          <w:lang w:eastAsia="en-IN" w:bidi="mr-IN"/>
+          <w14:ligatures w14:val="none"/>
+        </w:rPr>
+        <w:t>=</w:t>
+      </w:r>
+      <w:r>
+        <w:rPr>
+          <w:rFonts w:ascii="Consolas" w:eastAsia="Times New Roman" w:hAnsi="Consolas" w:cs="Times New Roman"/>
+          <w:color w:val="0F4A85"/>
+          <w:kern w:val="0"/>
+          <w:sz w:val="21"/>
+          <w:szCs w:val="21"/>
+          <w:lang w:eastAsia="en-IN" w:bidi="mr-IN"/>
+          <w14:ligatures w14:val="none"/>
+        </w:rPr>
+        <w:t>"</w:t>
+      </w:r>
+      <w:proofErr w:type="spellStart"/>
+      <w:r>
+        <w:rPr>
+          <w:rFonts w:ascii="Consolas" w:eastAsia="Times New Roman" w:hAnsi="Consolas" w:cs="Times New Roman"/>
+          <w:color w:val="0F4A85"/>
+          <w:kern w:val="0"/>
+          <w:sz w:val="21"/>
+          <w:szCs w:val="21"/>
+          <w:lang w:eastAsia="en-IN" w:bidi="mr-IN"/>
+          <w14:ligatures w14:val="none"/>
+        </w:rPr>
+        <w:t>en</w:t>
+      </w:r>
+      <w:proofErr w:type="spellEnd"/>
+      <w:r>
+        <w:rPr>
+          <w:rFonts w:ascii="Consolas" w:eastAsia="Times New Roman" w:hAnsi="Consolas" w:cs="Times New Roman"/>
+          <w:color w:val="0F4A85"/>
+          <w:kern w:val="0"/>
+          <w:sz w:val="21"/>
+          <w:szCs w:val="21"/>
+          <w:lang w:eastAsia="en-IN" w:bidi="mr-IN"/>
+          <w14:ligatures w14:val="none"/>
+        </w:rPr>
+        <w:t>"&gt;</w:t>
+      </w:r>
+    </w:p>
+    <w:p>
+      <w:pPr>
+        <w:shd w:val="clear" w:color="auto" w:fill="FFFFFF"/>
+        <w:spacing w:after="0" w:line="285" w:lineRule="atLeast"/>
+        <w:rPr>
+          <w:rFonts w:ascii="Consolas" w:eastAsia="Times New Roman" w:hAnsi="Consolas" w:cs="Times New Roman"/>
+          <w:color w:val="292929"/>
+          <w:kern w:val="0"/>
+          <w:sz w:val="21"/>
+          <w:szCs w:val="21"/>
+          <w:lang w:eastAsia="en-IN" w:bidi="mr-IN"/>
+          <w14:ligatures w14:val="none"/>
+        </w:rPr>
+      </w:pPr>
+      <w:r>
+        <w:rPr>
+          <w:rFonts w:ascii="Consolas" w:eastAsia="Times New Roman" w:hAnsi="Consolas" w:cs="Times New Roman"/>
+          <w:color w:val="0F4A85"/>
+          <w:kern w:val="0"/>
+          <w:sz w:val="21"/>
+          <w:szCs w:val="21"/>
+          <w:lang w:eastAsia="en-IN" w:bidi="mr-IN"/>
+          <w14:ligatures w14:val="none"/>
+        </w:rPr>
+        <w:t>&lt;head&gt;</w:t>
+      </w:r>
+    </w:p>
+    <w:p>
+      <w:pPr>
+        <w:shd w:val="clear" w:color="auto" w:fill="FFFFFF"/>
+        <w:spacing w:after="0" w:line="285" w:lineRule="atLeast"/>
+        <w:rPr>
+          <w:rFonts w:ascii="Consolas" w:eastAsia="Times New Roman" w:hAnsi="Consolas" w:cs="Times New Roman"/>
+          <w:color w:val="292929"/>
+          <w:kern w:val="0"/>
+          <w:sz w:val="21"/>
+          <w:szCs w:val="21"/>
+          <w:lang w:eastAsia="en-IN" w:bidi="mr-IN"/>
+          <w14:ligatures w14:val="none"/>
+        </w:rPr>
+      </w:pPr>
+      <w:r>
+        <w:rPr>
+          <w:rFonts w:ascii="Consolas" w:eastAsia="Times New Roman" w:hAnsi="Consolas" w:cs="Times New Roman"/>
+          <w:color w:val="292929"/>
+          <w:kern w:val="0"/>
+          <w:sz w:val="21"/>
+          <w:szCs w:val="21"/>
+          <w:lang w:eastAsia="en-IN" w:bidi="mr-IN"/>
+          <w14:ligatures w14:val="none"/>
+        </w:rPr>
+        <w:t xml:space="preserve">    </w:t>
+      </w:r>
+      <w:r>
+        <w:rPr>
+          <w:rFonts w:ascii="Consolas" w:eastAsia="Times New Roman" w:hAnsi="Consolas" w:cs="Times New Roman"/>
+          <w:color w:val="0F4A85"/>
+          <w:kern w:val="0"/>
+          <w:sz w:val="21"/>
+          <w:szCs w:val="21"/>
+          <w:lang w:eastAsia="en-IN" w:bidi="mr-IN"/>
+          <w14:ligatures w14:val="none"/>
+        </w:rPr>
+        <w:t>&lt;meta</w:t>
+      </w:r>
+      <w:r>
+        <w:rPr>
+          <w:rFonts w:ascii="Consolas" w:eastAsia="Times New Roman" w:hAnsi="Consolas" w:cs="Times New Roman"/>
+          <w:color w:val="292929"/>
+          <w:kern w:val="0"/>
+          <w:sz w:val="21"/>
+          <w:szCs w:val="21"/>
+          <w:lang w:eastAsia="en-IN" w:bidi="mr-IN"/>
+          <w14:ligatures w14:val="none"/>
+        </w:rPr>
+        <w:t xml:space="preserve"> </w:t>
+      </w:r>
+      <w:r>
+        <w:rPr>
+          <w:rFonts w:ascii="Consolas" w:eastAsia="Times New Roman" w:hAnsi="Consolas" w:cs="Times New Roman"/>
+          <w:color w:val="264F78"/>
+          <w:kern w:val="0"/>
+          <w:sz w:val="21"/>
+          <w:szCs w:val="21"/>
+          <w:lang w:eastAsia="en-IN" w:bidi="mr-IN"/>
+          <w14:ligatures w14:val="none"/>
+        </w:rPr>
+        <w:t>charset</w:t>
+      </w:r>
+      <w:r>
+        <w:rPr>
+          <w:rFonts w:ascii="Consolas" w:eastAsia="Times New Roman" w:hAnsi="Consolas" w:cs="Times New Roman"/>
+          <w:color w:val="292929"/>
+          <w:kern w:val="0"/>
+          <w:sz w:val="21"/>
+          <w:szCs w:val="21"/>
+          <w:lang w:eastAsia="en-IN" w:bidi="mr-IN"/>
+          <w14:ligatures w14:val="none"/>
+        </w:rPr>
+        <w:t>=</w:t>
+      </w:r>
+      <w:r>
+        <w:rPr>
+          <w:rFonts w:ascii="Consolas" w:eastAsia="Times New Roman" w:hAnsi="Consolas" w:cs="Times New Roman"/>
+          <w:color w:val="0F4A85"/>
+          <w:kern w:val="0"/>
+          <w:sz w:val="21"/>
+          <w:szCs w:val="21"/>
+          <w:lang w:eastAsia="en-IN" w:bidi="mr-IN"/>
+          <w14:ligatures w14:val="none"/>
+        </w:rPr>
+        <w:t>"UTF-8"&gt;</w:t>
+      </w:r>
+    </w:p>
+    <w:p>
+      <w:pPr>
+        <w:shd w:val="clear" w:color="auto" w:fill="FFFFFF"/>
+        <w:spacing w:after="0" w:line="285" w:lineRule="atLeast"/>
+        <w:rPr>
+          <w:rFonts w:ascii="Consolas" w:eastAsia="Times New Roman" w:hAnsi="Consolas" w:cs="Times New Roman"/>
+          <w:color w:val="292929"/>
+          <w:kern w:val="0"/>
+          <w:sz w:val="21"/>
+          <w:szCs w:val="21"/>
+          <w:lang w:eastAsia="en-IN" w:bidi="mr-IN"/>
+          <w14:ligatures w14:val="none"/>
+        </w:rPr>
+      </w:pPr>
+      <w:r>
+        <w:rPr>
+          <w:rFonts w:ascii="Consolas" w:eastAsia="Times New Roman" w:hAnsi="Consolas" w:cs="Times New Roman"/>
+          <w:color w:val="292929"/>
+          <w:kern w:val="0"/>
+          <w:sz w:val="21"/>
+          <w:szCs w:val="21"/>
+          <w:lang w:eastAsia="en-IN" w:bidi="mr-IN"/>
+          <w14:ligatures w14:val="none"/>
+        </w:rPr>
+        <w:t xml:space="preserve">    </w:t>
+      </w:r>
+      <w:r>
+        <w:rPr>
+          <w:rFonts w:ascii="Consolas" w:eastAsia="Times New Roman" w:hAnsi="Consolas" w:cs="Times New Roman"/>
+          <w:color w:val="0F4A85"/>
+          <w:kern w:val="0"/>
+          <w:sz w:val="21"/>
+          <w:szCs w:val="21"/>
+          <w:lang w:eastAsia="en-IN" w:bidi="mr-IN"/>
+          <w14:ligatures w14:val="none"/>
+        </w:rPr>
+        <w:t>&lt;meta</w:t>
+      </w:r>
+      <w:r>
+        <w:rPr>
+          <w:rFonts w:ascii="Consolas" w:eastAsia="Times New Roman" w:hAnsi="Consolas" w:cs="Times New Roman"/>
+          <w:color w:val="292929"/>
+          <w:kern w:val="0"/>
+          <w:sz w:val="21"/>
+          <w:szCs w:val="21"/>
+          <w:lang w:eastAsia="en-IN" w:bidi="mr-IN"/>
+          <w14:ligatures w14:val="none"/>
+        </w:rPr>
+        <w:t xml:space="preserve"> </w:t>
+      </w:r>
+      <w:r>
+        <w:rPr>
+          <w:rFonts w:ascii="Consolas" w:eastAsia="Times New Roman" w:hAnsi="Consolas" w:cs="Times New Roman"/>
+          <w:color w:val="264F78"/>
+          <w:kern w:val="0"/>
+          <w:sz w:val="21"/>
+          <w:szCs w:val="21"/>
+          <w:lang w:eastAsia="en-IN" w:bidi="mr-IN"/>
+          <w14:ligatures w14:val="none"/>
+        </w:rPr>
+        <w:t>name</w:t>
+      </w:r>
+      <w:r>
+        <w:rPr>
+          <w:rFonts w:ascii="Consolas" w:eastAsia="Times New Roman" w:hAnsi="Consolas" w:cs="Times New Roman"/>
+          <w:color w:val="292929"/>
+          <w:kern w:val="0"/>
+          <w:sz w:val="21"/>
+          <w:szCs w:val="21"/>
+          <w:lang w:eastAsia="en-IN" w:bidi="mr-IN"/>
+          <w14:ligatures w14:val="none"/>
+        </w:rPr>
+        <w:t>=</w:t>
+      </w:r>
+      <w:r>
+        <w:rPr>
+          <w:rFonts w:ascii="Consolas" w:eastAsia="Times New Roman" w:hAnsi="Consolas" w:cs="Times New Roman"/>
+          <w:color w:val="0F4A85"/>
+          <w:kern w:val="0"/>
+          <w:sz w:val="21"/>
+          <w:szCs w:val="21"/>
+          <w:lang w:eastAsia="en-IN" w:bidi="mr-IN"/>
+          <w14:ligatures w14:val="none"/>
+        </w:rPr>
+        <w:t>"viewport"</w:t>
+      </w:r>
+      <w:r>
+        <w:rPr>
+          <w:rFonts w:ascii="Consolas" w:eastAsia="Times New Roman" w:hAnsi="Consolas" w:cs="Times New Roman"/>
+          <w:color w:val="292929"/>
+          <w:kern w:val="0"/>
+          <w:sz w:val="21"/>
+          <w:szCs w:val="21"/>
+          <w:lang w:eastAsia="en-IN" w:bidi="mr-IN"/>
+          <w14:ligatures w14:val="none"/>
+        </w:rPr>
+        <w:t xml:space="preserve"> </w:t>
+      </w:r>
+      <w:r>
+        <w:rPr>
+          <w:rFonts w:ascii="Consolas" w:eastAsia="Times New Roman" w:hAnsi="Consolas" w:cs="Times New Roman"/>
+          <w:color w:val="264F78"/>
+          <w:kern w:val="0"/>
+          <w:sz w:val="21"/>
+          <w:szCs w:val="21"/>
+          <w:lang w:eastAsia="en-IN" w:bidi="mr-IN"/>
+          <w14:ligatures w14:val="none"/>
+        </w:rPr>
+        <w:t>content</w:t>
+      </w:r>
+      <w:r>
+        <w:rPr>
+          <w:rFonts w:ascii="Consolas" w:eastAsia="Times New Roman" w:hAnsi="Consolas" w:cs="Times New Roman"/>
+          <w:color w:val="292929"/>
+          <w:kern w:val="0"/>
+          <w:sz w:val="21"/>
+          <w:szCs w:val="21"/>
+          <w:lang w:eastAsia="en-IN" w:bidi="mr-IN"/>
+          <w14:ligatures w14:val="none"/>
+        </w:rPr>
+        <w:t>=</w:t>
+      </w:r>
+      <w:r>
+        <w:rPr>
+          <w:rFonts w:ascii="Consolas" w:eastAsia="Times New Roman" w:hAnsi="Consolas" w:cs="Times New Roman"/>
+          <w:color w:val="0F4A85"/>
+          <w:kern w:val="0"/>
+          <w:sz w:val="21"/>
+          <w:szCs w:val="21"/>
+          <w:lang w:eastAsia="en-IN" w:bidi="mr-IN"/>
+          <w14:ligatures w14:val="none"/>
+        </w:rPr>
+        <w:t>"width=device-width, initial-scale=1.0"&gt;</w:t>
+      </w:r>
+    </w:p>
+    <w:p>
+      <w:pPr>
+        <w:shd w:val="clear" w:color="auto" w:fill="FFFFFF"/>
+        <w:spacing w:after="0" w:line="285" w:lineRule="atLeast"/>
+        <w:rPr>
+          <w:rFonts w:ascii="Consolas" w:eastAsia="Times New Roman" w:hAnsi="Consolas" w:cs="Times New Roman"/>
+          <w:color w:val="292929"/>
+          <w:kern w:val="0"/>
+          <w:sz w:val="21"/>
+          <w:szCs w:val="21"/>
+          <w:lang w:eastAsia="en-IN" w:bidi="mr-IN"/>
+          <w14:ligatures w14:val="none"/>
+        </w:rPr>
+      </w:pPr>
+      <w:r>
+        <w:rPr>
+          <w:rFonts w:ascii="Consolas" w:eastAsia="Times New Roman" w:hAnsi="Consolas" w:cs="Times New Roman"/>
+          <w:color w:val="292929"/>
+          <w:kern w:val="0"/>
+          <w:sz w:val="21"/>
+          <w:szCs w:val="21"/>
+          <w:lang w:eastAsia="en-IN" w:bidi="mr-IN"/>
+          <w14:ligatures w14:val="none"/>
+        </w:rPr>
+        <w:t xml:space="preserve">    </w:t>
+      </w:r>
+      <w:r>
+        <w:rPr>
+          <w:rFonts w:ascii="Consolas" w:eastAsia="Times New Roman" w:hAnsi="Consolas" w:cs="Times New Roman"/>
+          <w:color w:val="0F4A85"/>
+          <w:kern w:val="0"/>
+          <w:sz w:val="21"/>
+          <w:szCs w:val="21"/>
+          <w:lang w:eastAsia="en-IN" w:bidi="mr-IN"/>
+          <w14:ligatures w14:val="none"/>
+        </w:rPr>
+        <w:t>&lt;title&gt;</w:t>
+      </w:r>
+      <w:r>
+        <w:rPr>
+          <w:rFonts w:ascii="Consolas" w:eastAsia="Times New Roman" w:hAnsi="Consolas" w:cs="Times New Roman"/>
+          <w:color w:val="292929"/>
+          <w:kern w:val="0"/>
+          <w:sz w:val="21"/>
+          <w:szCs w:val="21"/>
+          <w:lang w:eastAsia="en-IN" w:bidi="mr-IN"/>
+          <w14:ligatures w14:val="none"/>
+        </w:rPr>
+        <w:t>Document</w:t>
+      </w:r>
+      <w:r>
+        <w:rPr>
+          <w:rFonts w:ascii="Consolas" w:eastAsia="Times New Roman" w:hAnsi="Consolas" w:cs="Times New Roman"/>
+          <w:color w:val="0F4A85"/>
+          <w:kern w:val="0"/>
+          <w:sz w:val="21"/>
+          <w:szCs w:val="21"/>
+          <w:lang w:eastAsia="en-IN" w:bidi="mr-IN"/>
+          <w14:ligatures w14:val="none"/>
+        </w:rPr>
+        <w:t>&lt;/title&gt;</w:t>
+      </w:r>
+    </w:p>
+    <w:p>
+      <w:pPr>
+        <w:shd w:val="clear" w:color="auto" w:fill="FFFFFF"/>
+        <w:spacing w:after="0" w:line="285" w:lineRule="atLeast"/>
+        <w:rPr>
+          <w:rFonts w:ascii="Consolas" w:eastAsia="Times New Roman" w:hAnsi="Consolas" w:cs="Times New Roman"/>
+          <w:color w:val="292929"/>
+          <w:kern w:val="0"/>
+          <w:sz w:val="21"/>
+          <w:szCs w:val="21"/>
+          <w:lang w:eastAsia="en-IN" w:bidi="mr-IN"/>
+          <w14:ligatures w14:val="none"/>
+        </w:rPr>
+      </w:pPr>
+      <w:r>
+        <w:rPr>
+          <w:rFonts w:ascii="Consolas" w:eastAsia="Times New Roman" w:hAnsi="Consolas" w:cs="Times New Roman"/>
+          <w:color w:val="0F4A85"/>
+          <w:kern w:val="0"/>
+          <w:sz w:val="21"/>
+          <w:szCs w:val="21"/>
+          <w:lang w:eastAsia="en-IN" w:bidi="mr-IN"/>
+          <w14:ligatures w14:val="none"/>
+        </w:rPr>
+        <w:t>&lt;/head&gt;</w:t>
+      </w:r>
+    </w:p>
+    <w:p>
+      <w:pPr>
+        <w:shd w:val="clear" w:color="auto" w:fill="FFFFFF"/>
+        <w:spacing w:after="0" w:line="285" w:lineRule="atLeast"/>
+        <w:rPr>
+          <w:rFonts w:ascii="Consolas" w:eastAsia="Times New Roman" w:hAnsi="Consolas" w:cs="Times New Roman"/>
+          <w:color w:val="292929"/>
+          <w:kern w:val="0"/>
+          <w:sz w:val="21"/>
+          <w:szCs w:val="21"/>
+          <w:lang w:eastAsia="en-IN" w:bidi="mr-IN"/>
+          <w14:ligatures w14:val="none"/>
+        </w:rPr>
+      </w:pPr>
+      <w:r>
+        <w:rPr>
+          <w:rFonts w:ascii="Consolas" w:eastAsia="Times New Roman" w:hAnsi="Consolas" w:cs="Times New Roman"/>
+          <w:color w:val="0F4A85"/>
+          <w:kern w:val="0"/>
+          <w:sz w:val="21"/>
+          <w:szCs w:val="21"/>
+          <w:lang w:eastAsia="en-IN" w:bidi="mr-IN"/>
+          <w14:ligatures w14:val="none"/>
+        </w:rPr>
+        <w:t>&lt;body&gt;</w:t>
+      </w:r>
+    </w:p>
+    <w:p>
+      <w:pPr>
+        <w:shd w:val="clear" w:color="auto" w:fill="FFFFFF"/>
+        <w:spacing w:after="0" w:line="285" w:lineRule="atLeast"/>
+        <w:rPr>
+          <w:rFonts w:ascii="Consolas" w:eastAsia="Times New Roman" w:hAnsi="Consolas" w:cs="Times New Roman"/>
+          <w:color w:val="292929"/>
+          <w:kern w:val="0"/>
+          <w:sz w:val="21"/>
+          <w:szCs w:val="21"/>
+          <w:lang w:eastAsia="en-IN" w:bidi="mr-IN"/>
+          <w14:ligatures w14:val="none"/>
+        </w:rPr>
+      </w:pPr>
+      <w:r>
+        <w:rPr>
+          <w:rFonts w:ascii="Consolas" w:eastAsia="Times New Roman" w:hAnsi="Consolas" w:cs="Times New Roman"/>
+          <w:color w:val="292929"/>
+          <w:kern w:val="0"/>
+          <w:sz w:val="21"/>
+          <w:szCs w:val="21"/>
+          <w:lang w:eastAsia="en-IN" w:bidi="mr-IN"/>
+          <w14:ligatures w14:val="none"/>
+        </w:rPr>
+        <w:t xml:space="preserve">    </w:t>
+      </w:r>
+      <w:proofErr w:type="gramStart"/>
+      <w:r>
+        <w:rPr>
+          <w:rFonts w:ascii="Consolas" w:eastAsia="Times New Roman" w:hAnsi="Consolas" w:cs="Times New Roman"/>
+          <w:color w:val="515151"/>
+          <w:kern w:val="0"/>
+          <w:sz w:val="21"/>
+          <w:szCs w:val="21"/>
+          <w:lang w:eastAsia="en-IN" w:bidi="mr-IN"/>
+          <w14:ligatures w14:val="none"/>
+        </w:rPr>
+        <w:t>&lt;!--</w:t>
+      </w:r>
+      <w:proofErr w:type="gramEnd"/>
+      <w:r>
+        <w:rPr>
+          <w:rFonts w:ascii="Consolas" w:eastAsia="Times New Roman" w:hAnsi="Consolas" w:cs="Times New Roman"/>
+          <w:color w:val="515151"/>
+          <w:kern w:val="0"/>
+          <w:sz w:val="21"/>
+          <w:szCs w:val="21"/>
+          <w:lang w:eastAsia="en-IN" w:bidi="mr-IN"/>
+          <w14:ligatures w14:val="none"/>
+        </w:rPr>
+        <w:t>html comments --&gt;</w:t>
+      </w:r>
+    </w:p>
+    <w:p>
+      <w:pPr>
+        <w:shd w:val="clear" w:color="auto" w:fill="FFFFFF"/>
+        <w:spacing w:after="0" w:line="285" w:lineRule="atLeast"/>
+        <w:rPr>
+          <w:rFonts w:ascii="Consolas" w:eastAsia="Times New Roman" w:hAnsi="Consolas" w:cs="Times New Roman"/>
+          <w:color w:val="292929"/>
+          <w:kern w:val="0"/>
+          <w:sz w:val="21"/>
+          <w:szCs w:val="21"/>
+          <w:lang w:eastAsia="en-IN" w:bidi="mr-IN"/>
+          <w14:ligatures w14:val="none"/>
+        </w:rPr>
+      </w:pPr>
+      <w:r>
+        <w:rPr>
+          <w:rFonts w:ascii="Consolas" w:eastAsia="Times New Roman" w:hAnsi="Consolas" w:cs="Times New Roman"/>
+          <w:color w:val="292929"/>
+          <w:kern w:val="0"/>
+          <w:sz w:val="21"/>
+          <w:szCs w:val="21"/>
+          <w:lang w:eastAsia="en-IN" w:bidi="mr-IN"/>
+          <w14:ligatures w14:val="none"/>
+        </w:rPr>
+        <w:t xml:space="preserve">    </w:t>
+      </w:r>
+      <w:r>
+        <w:rPr>
+          <w:rFonts w:ascii="Consolas" w:eastAsia="Times New Roman" w:hAnsi="Consolas" w:cs="Times New Roman"/>
+          <w:color w:val="0F4A85"/>
+          <w:kern w:val="0"/>
+          <w:sz w:val="21"/>
+          <w:szCs w:val="21"/>
+          <w:lang w:eastAsia="en-IN" w:bidi="mr-IN"/>
+          <w14:ligatures w14:val="none"/>
+        </w:rPr>
+        <w:t>&lt;script</w:t>
+      </w:r>
+      <w:r>
+        <w:rPr>
+          <w:rFonts w:ascii="Consolas" w:eastAsia="Times New Roman" w:hAnsi="Consolas" w:cs="Times New Roman"/>
+          <w:color w:val="292929"/>
+          <w:kern w:val="0"/>
+          <w:sz w:val="21"/>
+          <w:szCs w:val="21"/>
+          <w:lang w:eastAsia="en-IN" w:bidi="mr-IN"/>
+          <w14:ligatures w14:val="none"/>
+        </w:rPr>
+        <w:t xml:space="preserve"> </w:t>
+      </w:r>
+      <w:r>
+        <w:rPr>
+          <w:rFonts w:ascii="Consolas" w:eastAsia="Times New Roman" w:hAnsi="Consolas" w:cs="Times New Roman"/>
+          <w:color w:val="264F78"/>
+          <w:kern w:val="0"/>
+          <w:sz w:val="21"/>
+          <w:szCs w:val="21"/>
+          <w:lang w:eastAsia="en-IN" w:bidi="mr-IN"/>
+          <w14:ligatures w14:val="none"/>
+        </w:rPr>
+        <w:t>type</w:t>
+      </w:r>
+      <w:r>
+        <w:rPr>
+          <w:rFonts w:ascii="Consolas" w:eastAsia="Times New Roman" w:hAnsi="Consolas" w:cs="Times New Roman"/>
+          <w:color w:val="292929"/>
+          <w:kern w:val="0"/>
+          <w:sz w:val="21"/>
+          <w:szCs w:val="21"/>
+          <w:lang w:eastAsia="en-IN" w:bidi="mr-IN"/>
+          <w14:ligatures w14:val="none"/>
+        </w:rPr>
+        <w:t>=</w:t>
+      </w:r>
+      <w:r>
+        <w:rPr>
+          <w:rFonts w:ascii="Consolas" w:eastAsia="Times New Roman" w:hAnsi="Consolas" w:cs="Times New Roman"/>
+          <w:color w:val="0F4A85"/>
+          <w:kern w:val="0"/>
+          <w:sz w:val="21"/>
+          <w:szCs w:val="21"/>
+          <w:lang w:eastAsia="en-IN" w:bidi="mr-IN"/>
+          <w14:ligatures w14:val="none"/>
+        </w:rPr>
+        <w:t>"text/JavaScript"&gt;</w:t>
+      </w:r>
+    </w:p>
+    <w:p>
+      <w:pPr>
+        <w:shd w:val="clear" w:color="auto" w:fill="FFFFFF"/>
+        <w:spacing w:after="0" w:line="285" w:lineRule="atLeast"/>
+        <w:rPr>
+          <w:rFonts w:ascii="Consolas" w:eastAsia="Times New Roman" w:hAnsi="Consolas" w:cs="Times New Roman"/>
+          <w:color w:val="292929"/>
+          <w:kern w:val="0"/>
+          <w:sz w:val="21"/>
+          <w:szCs w:val="21"/>
+          <w:lang w:eastAsia="en-IN" w:bidi="mr-IN"/>
+          <w14:ligatures w14:val="none"/>
+        </w:rPr>
+      </w:pPr>
+      <w:r>
+        <w:rPr>
+          <w:rFonts w:ascii="Consolas" w:eastAsia="Times New Roman" w:hAnsi="Consolas" w:cs="Times New Roman"/>
+          <w:color w:val="292929"/>
+          <w:kern w:val="0"/>
+          <w:sz w:val="21"/>
+          <w:szCs w:val="21"/>
+          <w:lang w:eastAsia="en-IN" w:bidi="mr-IN"/>
+          <w14:ligatures w14:val="none"/>
+        </w:rPr>
+        <w:t>     </w:t>
+      </w:r>
+      <w:r>
+        <w:rPr>
+          <w:rFonts w:ascii="Consolas" w:eastAsia="Times New Roman" w:hAnsi="Consolas" w:cs="Times New Roman"/>
+          <w:color w:val="0F4A85"/>
+          <w:kern w:val="0"/>
+          <w:sz w:val="21"/>
+          <w:szCs w:val="21"/>
+          <w:lang w:eastAsia="en-IN" w:bidi="mr-IN"/>
+          <w14:ligatures w14:val="none"/>
+        </w:rPr>
+        <w:t>var</w:t>
+      </w:r>
+      <w:r>
+        <w:rPr>
+          <w:rFonts w:ascii="Consolas" w:eastAsia="Times New Roman" w:hAnsi="Consolas" w:cs="Times New Roman"/>
+          <w:color w:val="292929"/>
+          <w:kern w:val="0"/>
+          <w:sz w:val="21"/>
+          <w:szCs w:val="21"/>
+          <w:lang w:eastAsia="en-IN" w:bidi="mr-IN"/>
+          <w14:ligatures w14:val="none"/>
+        </w:rPr>
+        <w:t xml:space="preserve"> </w:t>
+      </w:r>
+      <w:r>
+        <w:rPr>
+          <w:rFonts w:ascii="Consolas" w:eastAsia="Times New Roman" w:hAnsi="Consolas" w:cs="Times New Roman"/>
+          <w:color w:val="001080"/>
+          <w:kern w:val="0"/>
+          <w:sz w:val="21"/>
+          <w:szCs w:val="21"/>
+          <w:lang w:eastAsia="en-IN" w:bidi="mr-IN"/>
+          <w14:ligatures w14:val="none"/>
+        </w:rPr>
+        <w:t>a</w:t>
+      </w:r>
+      <w:r>
+        <w:rPr>
+          <w:rFonts w:ascii="Consolas" w:eastAsia="Times New Roman" w:hAnsi="Consolas" w:cs="Times New Roman"/>
+          <w:color w:val="292929"/>
+          <w:kern w:val="0"/>
+          <w:sz w:val="21"/>
+          <w:szCs w:val="21"/>
+          <w:lang w:eastAsia="en-IN" w:bidi="mr-IN"/>
+          <w14:ligatures w14:val="none"/>
+        </w:rPr>
+        <w:t>;</w:t>
+      </w:r>
+    </w:p>
+    <w:p>
+      <w:pPr>
+        <w:shd w:val="clear" w:color="auto" w:fill="FFFFFF"/>
+        <w:spacing w:after="0" w:line="285" w:lineRule="atLeast"/>
+        <w:rPr>
+          <w:rFonts w:ascii="Consolas" w:eastAsia="Times New Roman" w:hAnsi="Consolas" w:cs="Times New Roman"/>
+          <w:color w:val="292929"/>
+          <w:kern w:val="0"/>
+          <w:sz w:val="21"/>
+          <w:szCs w:val="21"/>
+          <w:lang w:eastAsia="en-IN" w:bidi="mr-IN"/>
+          <w14:ligatures w14:val="none"/>
+        </w:rPr>
+      </w:pPr>
+      <w:r>
+        <w:rPr>
+          <w:rFonts w:ascii="Consolas" w:eastAsia="Times New Roman" w:hAnsi="Consolas" w:cs="Times New Roman"/>
+          <w:color w:val="292929"/>
+          <w:kern w:val="0"/>
+          <w:sz w:val="21"/>
+          <w:szCs w:val="21"/>
+          <w:lang w:eastAsia="en-IN" w:bidi="mr-IN"/>
+          <w14:ligatures w14:val="none"/>
+        </w:rPr>
+        <w:t>     </w:t>
+      </w:r>
+      <w:r>
+        <w:rPr>
+          <w:rFonts w:ascii="Consolas" w:eastAsia="Times New Roman" w:hAnsi="Consolas" w:cs="Times New Roman"/>
+          <w:color w:val="0F4A85"/>
+          <w:kern w:val="0"/>
+          <w:sz w:val="21"/>
+          <w:szCs w:val="21"/>
+          <w:lang w:eastAsia="en-IN" w:bidi="mr-IN"/>
+          <w14:ligatures w14:val="none"/>
+        </w:rPr>
+        <w:t>var</w:t>
+      </w:r>
+      <w:r>
+        <w:rPr>
+          <w:rFonts w:ascii="Consolas" w:eastAsia="Times New Roman" w:hAnsi="Consolas" w:cs="Times New Roman"/>
+          <w:color w:val="292929"/>
+          <w:kern w:val="0"/>
+          <w:sz w:val="21"/>
+          <w:szCs w:val="21"/>
+          <w:lang w:eastAsia="en-IN" w:bidi="mr-IN"/>
+          <w14:ligatures w14:val="none"/>
+        </w:rPr>
+        <w:t xml:space="preserve"> </w:t>
+      </w:r>
+      <w:r>
+        <w:rPr>
+          <w:rFonts w:ascii="Consolas" w:eastAsia="Times New Roman" w:hAnsi="Consolas" w:cs="Times New Roman"/>
+          <w:color w:val="001080"/>
+          <w:kern w:val="0"/>
+          <w:sz w:val="21"/>
+          <w:szCs w:val="21"/>
+          <w:lang w:eastAsia="en-IN" w:bidi="mr-IN"/>
+          <w14:ligatures w14:val="none"/>
+        </w:rPr>
+        <w:t>m</w:t>
+      </w:r>
+      <w:r>
+        <w:rPr>
+          <w:rFonts w:ascii="Consolas" w:eastAsia="Times New Roman" w:hAnsi="Consolas" w:cs="Times New Roman"/>
+          <w:color w:val="000000"/>
+          <w:kern w:val="0"/>
+          <w:sz w:val="21"/>
+          <w:szCs w:val="21"/>
+          <w:lang w:eastAsia="en-IN" w:bidi="mr-IN"/>
+          <w14:ligatures w14:val="none"/>
+        </w:rPr>
+        <w:t>=</w:t>
+      </w:r>
+      <w:r>
+        <w:rPr>
+          <w:rFonts w:ascii="Consolas" w:eastAsia="Times New Roman" w:hAnsi="Consolas" w:cs="Times New Roman"/>
+          <w:color w:val="096D48"/>
+          <w:kern w:val="0"/>
+          <w:sz w:val="21"/>
+          <w:szCs w:val="21"/>
+          <w:lang w:eastAsia="en-IN" w:bidi="mr-IN"/>
+          <w14:ligatures w14:val="none"/>
+        </w:rPr>
+        <w:t>10</w:t>
+      </w:r>
+      <w:r>
+        <w:rPr>
+          <w:rFonts w:ascii="Consolas" w:eastAsia="Times New Roman" w:hAnsi="Consolas" w:cs="Times New Roman"/>
+          <w:color w:val="292929"/>
+          <w:kern w:val="0"/>
+          <w:sz w:val="21"/>
+          <w:szCs w:val="21"/>
+          <w:lang w:eastAsia="en-IN" w:bidi="mr-IN"/>
+          <w14:ligatures w14:val="none"/>
+        </w:rPr>
+        <w:t>;</w:t>
+      </w:r>
+    </w:p>
+    <w:p>
+      <w:pPr>
+        <w:shd w:val="clear" w:color="auto" w:fill="FFFFFF"/>
+        <w:spacing w:after="0" w:line="285" w:lineRule="atLeast"/>
+        <w:rPr>
+          <w:rFonts w:ascii="Consolas" w:eastAsia="Times New Roman" w:hAnsi="Consolas" w:cs="Times New Roman"/>
+          <w:color w:val="292929"/>
+          <w:kern w:val="0"/>
+          <w:sz w:val="21"/>
+          <w:szCs w:val="21"/>
+          <w:lang w:eastAsia="en-IN" w:bidi="mr-IN"/>
+          <w14:ligatures w14:val="none"/>
+        </w:rPr>
+      </w:pPr>
+      <w:r>
+        <w:rPr>
+          <w:rFonts w:ascii="Consolas" w:eastAsia="Times New Roman" w:hAnsi="Consolas" w:cs="Times New Roman"/>
+          <w:color w:val="292929"/>
+          <w:kern w:val="0"/>
+          <w:sz w:val="21"/>
+          <w:szCs w:val="21"/>
+          <w:lang w:eastAsia="en-IN" w:bidi="mr-IN"/>
+          <w14:ligatures w14:val="none"/>
+        </w:rPr>
+        <w:lastRenderedPageBreak/>
+        <w:t>     </w:t>
+      </w:r>
+      <w:r>
+        <w:rPr>
+          <w:rFonts w:ascii="Consolas" w:eastAsia="Times New Roman" w:hAnsi="Consolas" w:cs="Times New Roman"/>
+          <w:color w:val="0F4A85"/>
+          <w:kern w:val="0"/>
+          <w:sz w:val="21"/>
+          <w:szCs w:val="21"/>
+          <w:lang w:eastAsia="en-IN" w:bidi="mr-IN"/>
+          <w14:ligatures w14:val="none"/>
+        </w:rPr>
+        <w:t>var</w:t>
+      </w:r>
+      <w:r>
+        <w:rPr>
+          <w:rFonts w:ascii="Consolas" w:eastAsia="Times New Roman" w:hAnsi="Consolas" w:cs="Times New Roman"/>
+          <w:color w:val="292929"/>
+          <w:kern w:val="0"/>
+          <w:sz w:val="21"/>
+          <w:szCs w:val="21"/>
+          <w:lang w:eastAsia="en-IN" w:bidi="mr-IN"/>
+          <w14:ligatures w14:val="none"/>
+        </w:rPr>
+        <w:t xml:space="preserve"> </w:t>
+      </w:r>
+      <w:r>
+        <w:rPr>
+          <w:rFonts w:ascii="Consolas" w:eastAsia="Times New Roman" w:hAnsi="Consolas" w:cs="Times New Roman"/>
+          <w:color w:val="001080"/>
+          <w:kern w:val="0"/>
+          <w:sz w:val="21"/>
+          <w:szCs w:val="21"/>
+          <w:lang w:eastAsia="en-IN" w:bidi="mr-IN"/>
+          <w14:ligatures w14:val="none"/>
+        </w:rPr>
+        <w:t>n</w:t>
+      </w:r>
+      <w:r>
+        <w:rPr>
+          <w:rFonts w:ascii="Consolas" w:eastAsia="Times New Roman" w:hAnsi="Consolas" w:cs="Times New Roman"/>
+          <w:color w:val="000000"/>
+          <w:kern w:val="0"/>
+          <w:sz w:val="21"/>
+          <w:szCs w:val="21"/>
+          <w:lang w:eastAsia="en-IN" w:bidi="mr-IN"/>
+          <w14:ligatures w14:val="none"/>
+        </w:rPr>
+        <w:t>=</w:t>
+      </w:r>
+      <w:r>
+        <w:rPr>
+          <w:rFonts w:ascii="Consolas" w:eastAsia="Times New Roman" w:hAnsi="Consolas" w:cs="Times New Roman"/>
+          <w:color w:val="096D48"/>
+          <w:kern w:val="0"/>
+          <w:sz w:val="21"/>
+          <w:szCs w:val="21"/>
+          <w:lang w:eastAsia="en-IN" w:bidi="mr-IN"/>
+          <w14:ligatures w14:val="none"/>
+        </w:rPr>
+        <w:t>10.10</w:t>
+      </w:r>
+      <w:r>
+        <w:rPr>
+          <w:rFonts w:ascii="Consolas" w:eastAsia="Times New Roman" w:hAnsi="Consolas" w:cs="Times New Roman"/>
+          <w:color w:val="292929"/>
+          <w:kern w:val="0"/>
+          <w:sz w:val="21"/>
+          <w:szCs w:val="21"/>
+          <w:lang w:eastAsia="en-IN" w:bidi="mr-IN"/>
+          <w14:ligatures w14:val="none"/>
+        </w:rPr>
+        <w:t>;</w:t>
+      </w:r>
+    </w:p>
+    <w:p>
+      <w:pPr>
+        <w:shd w:val="clear" w:color="auto" w:fill="FFFFFF"/>
+        <w:spacing w:after="0" w:line="285" w:lineRule="atLeast"/>
+        <w:rPr>
+          <w:rFonts w:ascii="Consolas" w:eastAsia="Times New Roman" w:hAnsi="Consolas" w:cs="Times New Roman"/>
+          <w:color w:val="292929"/>
+          <w:kern w:val="0"/>
+          <w:sz w:val="21"/>
+          <w:szCs w:val="21"/>
+          <w:lang w:eastAsia="en-IN" w:bidi="mr-IN"/>
+          <w14:ligatures w14:val="none"/>
+        </w:rPr>
+      </w:pPr>
+      <w:r>
+        <w:rPr>
+          <w:rFonts w:ascii="Consolas" w:eastAsia="Times New Roman" w:hAnsi="Consolas" w:cs="Times New Roman"/>
+          <w:color w:val="292929"/>
+          <w:kern w:val="0"/>
+          <w:sz w:val="21"/>
+          <w:szCs w:val="21"/>
+          <w:lang w:eastAsia="en-IN" w:bidi="mr-IN"/>
+          <w14:ligatures w14:val="none"/>
+        </w:rPr>
+        <w:t>     </w:t>
+      </w:r>
+      <w:r>
+        <w:rPr>
+          <w:rFonts w:ascii="Consolas" w:eastAsia="Times New Roman" w:hAnsi="Consolas" w:cs="Times New Roman"/>
+          <w:color w:val="0F4A85"/>
+          <w:kern w:val="0"/>
+          <w:sz w:val="21"/>
+          <w:szCs w:val="21"/>
+          <w:lang w:eastAsia="en-IN" w:bidi="mr-IN"/>
+          <w14:ligatures w14:val="none"/>
+        </w:rPr>
+        <w:t>var</w:t>
+      </w:r>
+      <w:r>
+        <w:rPr>
+          <w:rFonts w:ascii="Consolas" w:eastAsia="Times New Roman" w:hAnsi="Consolas" w:cs="Times New Roman"/>
+          <w:color w:val="292929"/>
+          <w:kern w:val="0"/>
+          <w:sz w:val="21"/>
+          <w:szCs w:val="21"/>
+          <w:lang w:eastAsia="en-IN" w:bidi="mr-IN"/>
+          <w14:ligatures w14:val="none"/>
+        </w:rPr>
+        <w:t xml:space="preserve"> </w:t>
+      </w:r>
+      <w:proofErr w:type="spellStart"/>
+      <w:r>
+        <w:rPr>
+          <w:rFonts w:ascii="Consolas" w:eastAsia="Times New Roman" w:hAnsi="Consolas" w:cs="Times New Roman"/>
+          <w:color w:val="001080"/>
+          <w:kern w:val="0"/>
+          <w:sz w:val="21"/>
+          <w:szCs w:val="21"/>
+          <w:lang w:eastAsia="en-IN" w:bidi="mr-IN"/>
+          <w14:ligatures w14:val="none"/>
+        </w:rPr>
+        <w:t>fname</w:t>
+      </w:r>
+      <w:proofErr w:type="spellEnd"/>
+      <w:r>
+        <w:rPr>
+          <w:rFonts w:ascii="Consolas" w:eastAsia="Times New Roman" w:hAnsi="Consolas" w:cs="Times New Roman"/>
+          <w:color w:val="292929"/>
+          <w:kern w:val="0"/>
+          <w:sz w:val="21"/>
+          <w:szCs w:val="21"/>
+          <w:lang w:eastAsia="en-IN" w:bidi="mr-IN"/>
+          <w14:ligatures w14:val="none"/>
+        </w:rPr>
+        <w:t xml:space="preserve"> </w:t>
+      </w:r>
+      <w:r>
+        <w:rPr>
+          <w:rFonts w:ascii="Consolas" w:eastAsia="Times New Roman" w:hAnsi="Consolas" w:cs="Times New Roman"/>
+          <w:color w:val="000000"/>
+          <w:kern w:val="0"/>
+          <w:sz w:val="21"/>
+          <w:szCs w:val="21"/>
+          <w:lang w:eastAsia="en-IN" w:bidi="mr-IN"/>
+          <w14:ligatures w14:val="none"/>
+        </w:rPr>
+        <w:t>=</w:t>
+      </w:r>
+      <w:r>
+        <w:rPr>
+          <w:rFonts w:ascii="Consolas" w:eastAsia="Times New Roman" w:hAnsi="Consolas" w:cs="Times New Roman"/>
+          <w:color w:val="292929"/>
+          <w:kern w:val="0"/>
+          <w:sz w:val="21"/>
+          <w:szCs w:val="21"/>
+          <w:lang w:eastAsia="en-IN" w:bidi="mr-IN"/>
+          <w14:ligatures w14:val="none"/>
+        </w:rPr>
+        <w:t xml:space="preserve"> </w:t>
+      </w:r>
+      <w:r>
+        <w:rPr>
+          <w:rFonts w:ascii="Consolas" w:eastAsia="Times New Roman" w:hAnsi="Consolas" w:cs="Times New Roman"/>
+          <w:color w:val="0F4A85"/>
+          <w:kern w:val="0"/>
+          <w:sz w:val="21"/>
+          <w:szCs w:val="21"/>
+          <w:lang w:eastAsia="en-IN" w:bidi="mr-IN"/>
+          <w14:ligatures w14:val="none"/>
+        </w:rPr>
+        <w:t>"Raj Deep"</w:t>
+      </w:r>
+      <w:r>
+        <w:rPr>
+          <w:rFonts w:ascii="Consolas" w:eastAsia="Times New Roman" w:hAnsi="Consolas" w:cs="Times New Roman"/>
+          <w:color w:val="292929"/>
+          <w:kern w:val="0"/>
+          <w:sz w:val="21"/>
+          <w:szCs w:val="21"/>
+          <w:lang w:eastAsia="en-IN" w:bidi="mr-IN"/>
+          <w14:ligatures w14:val="none"/>
+        </w:rPr>
+        <w:t>;</w:t>
+      </w:r>
+    </w:p>
+    <w:p>
+      <w:pPr>
+        <w:shd w:val="clear" w:color="auto" w:fill="FFFFFF"/>
+        <w:spacing w:after="0" w:line="285" w:lineRule="atLeast"/>
+        <w:rPr>
+          <w:rFonts w:ascii="Consolas" w:eastAsia="Times New Roman" w:hAnsi="Consolas" w:cs="Times New Roman"/>
+          <w:color w:val="292929"/>
+          <w:kern w:val="0"/>
+          <w:sz w:val="21"/>
+          <w:szCs w:val="21"/>
+          <w:lang w:eastAsia="en-IN" w:bidi="mr-IN"/>
+          <w14:ligatures w14:val="none"/>
+        </w:rPr>
+      </w:pPr>
+      <w:r>
+        <w:rPr>
+          <w:rFonts w:ascii="Consolas" w:eastAsia="Times New Roman" w:hAnsi="Consolas" w:cs="Times New Roman"/>
+          <w:color w:val="292929"/>
+          <w:kern w:val="0"/>
+          <w:sz w:val="21"/>
+          <w:szCs w:val="21"/>
+          <w:lang w:eastAsia="en-IN" w:bidi="mr-IN"/>
+          <w14:ligatures w14:val="none"/>
+        </w:rPr>
+        <w:t>     </w:t>
+      </w:r>
+      <w:r>
+        <w:rPr>
+          <w:rFonts w:ascii="Consolas" w:eastAsia="Times New Roman" w:hAnsi="Consolas" w:cs="Times New Roman"/>
+          <w:color w:val="0F4A85"/>
+          <w:kern w:val="0"/>
+          <w:sz w:val="21"/>
+          <w:szCs w:val="21"/>
+          <w:lang w:eastAsia="en-IN" w:bidi="mr-IN"/>
+          <w14:ligatures w14:val="none"/>
+        </w:rPr>
+        <w:t>var</w:t>
+      </w:r>
+      <w:r>
+        <w:rPr>
+          <w:rFonts w:ascii="Consolas" w:eastAsia="Times New Roman" w:hAnsi="Consolas" w:cs="Times New Roman"/>
+          <w:color w:val="292929"/>
+          <w:kern w:val="0"/>
+          <w:sz w:val="21"/>
+          <w:szCs w:val="21"/>
+          <w:lang w:eastAsia="en-IN" w:bidi="mr-IN"/>
+          <w14:ligatures w14:val="none"/>
+        </w:rPr>
+        <w:t xml:space="preserve"> </w:t>
+      </w:r>
+      <w:r>
+        <w:rPr>
+          <w:rFonts w:ascii="Consolas" w:eastAsia="Times New Roman" w:hAnsi="Consolas" w:cs="Times New Roman"/>
+          <w:color w:val="001080"/>
+          <w:kern w:val="0"/>
+          <w:sz w:val="21"/>
+          <w:szCs w:val="21"/>
+          <w:lang w:eastAsia="en-IN" w:bidi="mr-IN"/>
+          <w14:ligatures w14:val="none"/>
+        </w:rPr>
+        <w:t>result</w:t>
+      </w:r>
+      <w:r>
+        <w:rPr>
+          <w:rFonts w:ascii="Consolas" w:eastAsia="Times New Roman" w:hAnsi="Consolas" w:cs="Times New Roman"/>
+          <w:color w:val="292929"/>
+          <w:kern w:val="0"/>
+          <w:sz w:val="21"/>
+          <w:szCs w:val="21"/>
+          <w:lang w:eastAsia="en-IN" w:bidi="mr-IN"/>
+          <w14:ligatures w14:val="none"/>
+        </w:rPr>
+        <w:t xml:space="preserve"> </w:t>
+      </w:r>
+      <w:r>
+        <w:rPr>
+          <w:rFonts w:ascii="Consolas" w:eastAsia="Times New Roman" w:hAnsi="Consolas" w:cs="Times New Roman"/>
+          <w:color w:val="000000"/>
+          <w:kern w:val="0"/>
+          <w:sz w:val="21"/>
+          <w:szCs w:val="21"/>
+          <w:lang w:eastAsia="en-IN" w:bidi="mr-IN"/>
+          <w14:ligatures w14:val="none"/>
+        </w:rPr>
+        <w:t>=</w:t>
+      </w:r>
+      <w:r>
+        <w:rPr>
+          <w:rFonts w:ascii="Consolas" w:eastAsia="Times New Roman" w:hAnsi="Consolas" w:cs="Times New Roman"/>
+          <w:color w:val="292929"/>
+          <w:kern w:val="0"/>
+          <w:sz w:val="21"/>
+          <w:szCs w:val="21"/>
+          <w:lang w:eastAsia="en-IN" w:bidi="mr-IN"/>
+          <w14:ligatures w14:val="none"/>
+        </w:rPr>
+        <w:t xml:space="preserve"> </w:t>
+      </w:r>
+      <w:r>
+        <w:rPr>
+          <w:rFonts w:ascii="Consolas" w:eastAsia="Times New Roman" w:hAnsi="Consolas" w:cs="Times New Roman"/>
+          <w:color w:val="0F4A85"/>
+          <w:kern w:val="0"/>
+          <w:sz w:val="21"/>
+          <w:szCs w:val="21"/>
+          <w:lang w:eastAsia="en-IN" w:bidi="mr-IN"/>
+          <w14:ligatures w14:val="none"/>
+        </w:rPr>
+        <w:t>true</w:t>
+      </w:r>
+      <w:r>
+        <w:rPr>
+          <w:rFonts w:ascii="Consolas" w:eastAsia="Times New Roman" w:hAnsi="Consolas" w:cs="Times New Roman"/>
+          <w:color w:val="292929"/>
+          <w:kern w:val="0"/>
+          <w:sz w:val="21"/>
+          <w:szCs w:val="21"/>
+          <w:lang w:eastAsia="en-IN" w:bidi="mr-IN"/>
+          <w14:ligatures w14:val="none"/>
+        </w:rPr>
+        <w:t>;</w:t>
+      </w:r>
+    </w:p>
+    <w:p>
+      <w:pPr>
+        <w:shd w:val="clear" w:color="auto" w:fill="FFFFFF"/>
+        <w:spacing w:after="0" w:line="285" w:lineRule="atLeast"/>
+        <w:rPr>
+          <w:rFonts w:ascii="Consolas" w:eastAsia="Times New Roman" w:hAnsi="Consolas" w:cs="Times New Roman"/>
+          <w:color w:val="292929"/>
+          <w:kern w:val="0"/>
+          <w:sz w:val="21"/>
+          <w:szCs w:val="21"/>
+          <w:lang w:eastAsia="en-IN" w:bidi="mr-IN"/>
+          <w14:ligatures w14:val="none"/>
+        </w:rPr>
+      </w:pPr>
+      <w:r>
+        <w:rPr>
+          <w:rFonts w:ascii="Consolas" w:eastAsia="Times New Roman" w:hAnsi="Consolas" w:cs="Times New Roman"/>
+          <w:color w:val="292929"/>
+          <w:kern w:val="0"/>
+          <w:sz w:val="21"/>
+          <w:szCs w:val="21"/>
+          <w:lang w:eastAsia="en-IN" w:bidi="mr-IN"/>
+          <w14:ligatures w14:val="none"/>
+        </w:rPr>
+        <w:t>     </w:t>
+      </w:r>
+      <w:r>
+        <w:rPr>
+          <w:rFonts w:ascii="Consolas" w:eastAsia="Times New Roman" w:hAnsi="Consolas" w:cs="Times New Roman"/>
+          <w:color w:val="0F4A85"/>
+          <w:kern w:val="0"/>
+          <w:sz w:val="21"/>
+          <w:szCs w:val="21"/>
+          <w:lang w:eastAsia="en-IN" w:bidi="mr-IN"/>
+          <w14:ligatures w14:val="none"/>
+        </w:rPr>
+        <w:t>var</w:t>
+      </w:r>
+      <w:r>
+        <w:rPr>
+          <w:rFonts w:ascii="Consolas" w:eastAsia="Times New Roman" w:hAnsi="Consolas" w:cs="Times New Roman"/>
+          <w:color w:val="292929"/>
+          <w:kern w:val="0"/>
+          <w:sz w:val="21"/>
+          <w:szCs w:val="21"/>
+          <w:lang w:eastAsia="en-IN" w:bidi="mr-IN"/>
+          <w14:ligatures w14:val="none"/>
+        </w:rPr>
+        <w:t xml:space="preserve"> </w:t>
+      </w:r>
+      <w:proofErr w:type="spellStart"/>
+      <w:r>
+        <w:rPr>
+          <w:rFonts w:ascii="Consolas" w:eastAsia="Times New Roman" w:hAnsi="Consolas" w:cs="Times New Roman"/>
+          <w:color w:val="001080"/>
+          <w:kern w:val="0"/>
+          <w:sz w:val="21"/>
+          <w:szCs w:val="21"/>
+          <w:lang w:eastAsia="en-IN" w:bidi="mr-IN"/>
+          <w14:ligatures w14:val="none"/>
+        </w:rPr>
+        <w:t>obj</w:t>
+      </w:r>
+      <w:proofErr w:type="spellEnd"/>
+      <w:r>
+        <w:rPr>
+          <w:rFonts w:ascii="Consolas" w:eastAsia="Times New Roman" w:hAnsi="Consolas" w:cs="Times New Roman"/>
+          <w:color w:val="292929"/>
+          <w:kern w:val="0"/>
+          <w:sz w:val="21"/>
+          <w:szCs w:val="21"/>
+          <w:lang w:eastAsia="en-IN" w:bidi="mr-IN"/>
+          <w14:ligatures w14:val="none"/>
+        </w:rPr>
+        <w:t xml:space="preserve"> </w:t>
+      </w:r>
+      <w:r>
+        <w:rPr>
+          <w:rFonts w:ascii="Consolas" w:eastAsia="Times New Roman" w:hAnsi="Consolas" w:cs="Times New Roman"/>
+          <w:color w:val="000000"/>
+          <w:kern w:val="0"/>
+          <w:sz w:val="21"/>
+          <w:szCs w:val="21"/>
+          <w:lang w:eastAsia="en-IN" w:bidi="mr-IN"/>
+          <w14:ligatures w14:val="none"/>
+        </w:rPr>
+        <w:t>=</w:t>
+      </w:r>
+      <w:r>
+        <w:rPr>
+          <w:rFonts w:ascii="Consolas" w:eastAsia="Times New Roman" w:hAnsi="Consolas" w:cs="Times New Roman"/>
+          <w:color w:val="292929"/>
+          <w:kern w:val="0"/>
+          <w:sz w:val="21"/>
+          <w:szCs w:val="21"/>
+          <w:lang w:eastAsia="en-IN" w:bidi="mr-IN"/>
+          <w14:ligatures w14:val="none"/>
+        </w:rPr>
+        <w:t xml:space="preserve"> </w:t>
+      </w:r>
+      <w:r>
+        <w:rPr>
+          <w:rFonts w:ascii="Consolas" w:eastAsia="Times New Roman" w:hAnsi="Consolas" w:cs="Times New Roman"/>
+          <w:color w:val="0F4A85"/>
+          <w:kern w:val="0"/>
+          <w:sz w:val="21"/>
+          <w:szCs w:val="21"/>
+          <w:lang w:eastAsia="en-IN" w:bidi="mr-IN"/>
+          <w14:ligatures w14:val="none"/>
+        </w:rPr>
+        <w:t>new</w:t>
+      </w:r>
+      <w:r>
+        <w:rPr>
+          <w:rFonts w:ascii="Consolas" w:eastAsia="Times New Roman" w:hAnsi="Consolas" w:cs="Times New Roman"/>
+          <w:color w:val="292929"/>
+          <w:kern w:val="0"/>
+          <w:sz w:val="21"/>
+          <w:szCs w:val="21"/>
+          <w:lang w:eastAsia="en-IN" w:bidi="mr-IN"/>
+          <w14:ligatures w14:val="none"/>
+        </w:rPr>
+        <w:t xml:space="preserve"> </w:t>
+      </w:r>
+      <w:proofErr w:type="gramStart"/>
+      <w:r>
+        <w:rPr>
+          <w:rFonts w:ascii="Consolas" w:eastAsia="Times New Roman" w:hAnsi="Consolas" w:cs="Times New Roman"/>
+          <w:color w:val="5E2CBC"/>
+          <w:kern w:val="0"/>
+          <w:sz w:val="21"/>
+          <w:szCs w:val="21"/>
+          <w:lang w:eastAsia="en-IN" w:bidi="mr-IN"/>
+          <w14:ligatures w14:val="none"/>
+        </w:rPr>
+        <w:t>Date</w:t>
+      </w:r>
+      <w:r>
+        <w:rPr>
+          <w:rFonts w:ascii="Consolas" w:eastAsia="Times New Roman" w:hAnsi="Consolas" w:cs="Times New Roman"/>
+          <w:color w:val="292929"/>
+          <w:kern w:val="0"/>
+          <w:sz w:val="21"/>
+          <w:szCs w:val="21"/>
+          <w:lang w:eastAsia="en-IN" w:bidi="mr-IN"/>
+          <w14:ligatures w14:val="none"/>
+        </w:rPr>
+        <w:t>(</w:t>
+      </w:r>
+      <w:proofErr w:type="gramEnd"/>
+      <w:r>
+        <w:rPr>
+          <w:rFonts w:ascii="Consolas" w:eastAsia="Times New Roman" w:hAnsi="Consolas" w:cs="Times New Roman"/>
+          <w:color w:val="292929"/>
+          <w:kern w:val="0"/>
+          <w:sz w:val="21"/>
+          <w:szCs w:val="21"/>
+          <w:lang w:eastAsia="en-IN" w:bidi="mr-IN"/>
+          <w14:ligatures w14:val="none"/>
+        </w:rPr>
+        <w:t>);</w:t>
+      </w:r>
+    </w:p>
+    <w:p>
+      <w:pPr>
+        <w:shd w:val="clear" w:color="auto" w:fill="FFFFFF"/>
+        <w:spacing w:after="0" w:line="285" w:lineRule="atLeast"/>
+        <w:rPr>
+          <w:rFonts w:ascii="Consolas" w:eastAsia="Times New Roman" w:hAnsi="Consolas" w:cs="Times New Roman"/>
+          <w:color w:val="292929"/>
+          <w:kern w:val="0"/>
+          <w:sz w:val="21"/>
+          <w:szCs w:val="21"/>
+          <w:lang w:eastAsia="en-IN" w:bidi="mr-IN"/>
+          <w14:ligatures w14:val="none"/>
+        </w:rPr>
+      </w:pPr>
+      <w:r>
+        <w:rPr>
+          <w:rFonts w:ascii="Consolas" w:eastAsia="Times New Roman" w:hAnsi="Consolas" w:cs="Times New Roman"/>
+          <w:color w:val="292929"/>
+          <w:kern w:val="0"/>
+          <w:sz w:val="21"/>
+          <w:szCs w:val="21"/>
+          <w:lang w:eastAsia="en-IN" w:bidi="mr-IN"/>
+          <w14:ligatures w14:val="none"/>
+        </w:rPr>
+        <w:t>     </w:t>
+      </w:r>
+      <w:proofErr w:type="spellStart"/>
+      <w:proofErr w:type="gramStart"/>
+      <w:r>
+        <w:rPr>
+          <w:rFonts w:ascii="Consolas" w:eastAsia="Times New Roman" w:hAnsi="Consolas" w:cs="Times New Roman"/>
+          <w:color w:val="001080"/>
+          <w:kern w:val="0"/>
+          <w:sz w:val="21"/>
+          <w:szCs w:val="21"/>
+          <w:lang w:eastAsia="en-IN" w:bidi="mr-IN"/>
+          <w14:ligatures w14:val="none"/>
+        </w:rPr>
+        <w:t>document</w:t>
+      </w:r>
+      <w:r>
+        <w:rPr>
+          <w:rFonts w:ascii="Consolas" w:eastAsia="Times New Roman" w:hAnsi="Consolas" w:cs="Times New Roman"/>
+          <w:color w:val="292929"/>
+          <w:kern w:val="0"/>
+          <w:sz w:val="21"/>
+          <w:szCs w:val="21"/>
+          <w:lang w:eastAsia="en-IN" w:bidi="mr-IN"/>
+          <w14:ligatures w14:val="none"/>
+        </w:rPr>
+        <w:t>.</w:t>
+      </w:r>
+      <w:r>
+        <w:rPr>
+          <w:rFonts w:ascii="Consolas" w:eastAsia="Times New Roman" w:hAnsi="Consolas" w:cs="Times New Roman"/>
+          <w:color w:val="5E2CBC"/>
+          <w:kern w:val="0"/>
+          <w:sz w:val="21"/>
+          <w:szCs w:val="21"/>
+          <w:lang w:eastAsia="en-IN" w:bidi="mr-IN"/>
+          <w14:ligatures w14:val="none"/>
+        </w:rPr>
+        <w:t>write</w:t>
+      </w:r>
+      <w:proofErr w:type="spellEnd"/>
+      <w:proofErr w:type="gramEnd"/>
+      <w:r>
+        <w:rPr>
+          <w:rFonts w:ascii="Consolas" w:eastAsia="Times New Roman" w:hAnsi="Consolas" w:cs="Times New Roman"/>
+          <w:color w:val="292929"/>
+          <w:kern w:val="0"/>
+          <w:sz w:val="21"/>
+          <w:szCs w:val="21"/>
+          <w:lang w:eastAsia="en-IN" w:bidi="mr-IN"/>
+          <w14:ligatures w14:val="none"/>
+        </w:rPr>
+        <w:t>(</w:t>
+      </w:r>
+      <w:r>
+        <w:rPr>
+          <w:rFonts w:ascii="Consolas" w:eastAsia="Times New Roman" w:hAnsi="Consolas" w:cs="Times New Roman"/>
+          <w:color w:val="001080"/>
+          <w:kern w:val="0"/>
+          <w:sz w:val="21"/>
+          <w:szCs w:val="21"/>
+          <w:lang w:eastAsia="en-IN" w:bidi="mr-IN"/>
+          <w14:ligatures w14:val="none"/>
+        </w:rPr>
+        <w:t>a</w:t>
+      </w:r>
+      <w:r>
+        <w:rPr>
+          <w:rFonts w:ascii="Consolas" w:eastAsia="Times New Roman" w:hAnsi="Consolas" w:cs="Times New Roman"/>
+          <w:color w:val="292929"/>
+          <w:kern w:val="0"/>
+          <w:sz w:val="21"/>
+          <w:szCs w:val="21"/>
+          <w:lang w:eastAsia="en-IN" w:bidi="mr-IN"/>
+          <w14:ligatures w14:val="none"/>
+        </w:rPr>
+        <w:t xml:space="preserve">);   </w:t>
+      </w:r>
+    </w:p>
+    <w:p>
+      <w:pPr>
+        <w:shd w:val="clear" w:color="auto" w:fill="FFFFFF"/>
+        <w:spacing w:after="0" w:line="285" w:lineRule="atLeast"/>
+        <w:rPr>
+          <w:rFonts w:ascii="Consolas" w:eastAsia="Times New Roman" w:hAnsi="Consolas" w:cs="Times New Roman"/>
+          <w:color w:val="292929"/>
+          <w:kern w:val="0"/>
+          <w:sz w:val="21"/>
+          <w:szCs w:val="21"/>
+          <w:lang w:eastAsia="en-IN" w:bidi="mr-IN"/>
+          <w14:ligatures w14:val="none"/>
+        </w:rPr>
+      </w:pPr>
+      <w:r>
+        <w:rPr>
+          <w:rFonts w:ascii="Consolas" w:eastAsia="Times New Roman" w:hAnsi="Consolas" w:cs="Times New Roman"/>
+          <w:color w:val="292929"/>
+          <w:kern w:val="0"/>
+          <w:sz w:val="21"/>
+          <w:szCs w:val="21"/>
+          <w:lang w:eastAsia="en-IN" w:bidi="mr-IN"/>
+          <w14:ligatures w14:val="none"/>
+        </w:rPr>
+        <w:t>     </w:t>
+      </w:r>
+      <w:r>
+        <w:rPr>
+          <w:rFonts w:ascii="Consolas" w:eastAsia="Times New Roman" w:hAnsi="Consolas" w:cs="Times New Roman"/>
+          <w:color w:val="515151"/>
+          <w:kern w:val="0"/>
+          <w:sz w:val="21"/>
+          <w:szCs w:val="21"/>
+          <w:lang w:eastAsia="en-IN" w:bidi="mr-IN"/>
+          <w14:ligatures w14:val="none"/>
+        </w:rPr>
+        <w:t>//</w:t>
+      </w:r>
+      <w:proofErr w:type="spellStart"/>
+      <w:proofErr w:type="gramStart"/>
+      <w:r>
+        <w:rPr>
+          <w:rFonts w:ascii="Consolas" w:eastAsia="Times New Roman" w:hAnsi="Consolas" w:cs="Times New Roman"/>
+          <w:color w:val="515151"/>
+          <w:kern w:val="0"/>
+          <w:sz w:val="21"/>
+          <w:szCs w:val="21"/>
+          <w:lang w:eastAsia="en-IN" w:bidi="mr-IN"/>
+          <w14:ligatures w14:val="none"/>
+        </w:rPr>
+        <w:t>document.write</w:t>
+      </w:r>
+      <w:proofErr w:type="spellEnd"/>
+      <w:proofErr w:type="gramEnd"/>
+      <w:r>
+        <w:rPr>
+          <w:rFonts w:ascii="Consolas" w:eastAsia="Times New Roman" w:hAnsi="Consolas" w:cs="Times New Roman"/>
+          <w:color w:val="515151"/>
+          <w:kern w:val="0"/>
+          <w:sz w:val="21"/>
+          <w:szCs w:val="21"/>
+          <w:lang w:eastAsia="en-IN" w:bidi="mr-IN"/>
+          <w14:ligatures w14:val="none"/>
+        </w:rPr>
+        <w:t>(b);</w:t>
+      </w:r>
+    </w:p>
+    <w:p>
+      <w:pPr>
+        <w:shd w:val="clear" w:color="auto" w:fill="FFFFFF"/>
+        <w:spacing w:after="0" w:line="285" w:lineRule="atLeast"/>
+        <w:rPr>
+          <w:rFonts w:ascii="Consolas" w:eastAsia="Times New Roman" w:hAnsi="Consolas" w:cs="Times New Roman"/>
+          <w:color w:val="292929"/>
+          <w:kern w:val="0"/>
+          <w:sz w:val="21"/>
+          <w:szCs w:val="21"/>
+          <w:lang w:eastAsia="en-IN" w:bidi="mr-IN"/>
+          <w14:ligatures w14:val="none"/>
+        </w:rPr>
+      </w:pPr>
+      <w:r>
+        <w:rPr>
+          <w:rFonts w:ascii="Consolas" w:eastAsia="Times New Roman" w:hAnsi="Consolas" w:cs="Times New Roman"/>
+          <w:color w:val="292929"/>
+          <w:kern w:val="0"/>
+          <w:sz w:val="21"/>
+          <w:szCs w:val="21"/>
+          <w:lang w:eastAsia="en-IN" w:bidi="mr-IN"/>
+          <w14:ligatures w14:val="none"/>
+        </w:rPr>
+        <w:t>     </w:t>
+      </w:r>
+      <w:proofErr w:type="spellStart"/>
+      <w:proofErr w:type="gramStart"/>
+      <w:r>
+        <w:rPr>
+          <w:rFonts w:ascii="Consolas" w:eastAsia="Times New Roman" w:hAnsi="Consolas" w:cs="Times New Roman"/>
+          <w:color w:val="001080"/>
+          <w:kern w:val="0"/>
+          <w:sz w:val="21"/>
+          <w:szCs w:val="21"/>
+          <w:lang w:eastAsia="en-IN" w:bidi="mr-IN"/>
+          <w14:ligatures w14:val="none"/>
+        </w:rPr>
+        <w:t>document</w:t>
+      </w:r>
+      <w:r>
+        <w:rPr>
+          <w:rFonts w:ascii="Consolas" w:eastAsia="Times New Roman" w:hAnsi="Consolas" w:cs="Times New Roman"/>
+          <w:color w:val="292929"/>
+          <w:kern w:val="0"/>
+          <w:sz w:val="21"/>
+          <w:szCs w:val="21"/>
+          <w:lang w:eastAsia="en-IN" w:bidi="mr-IN"/>
+          <w14:ligatures w14:val="none"/>
+        </w:rPr>
+        <w:t>.</w:t>
+      </w:r>
+      <w:r>
+        <w:rPr>
+          <w:rFonts w:ascii="Consolas" w:eastAsia="Times New Roman" w:hAnsi="Consolas" w:cs="Times New Roman"/>
+          <w:color w:val="5E2CBC"/>
+          <w:kern w:val="0"/>
+          <w:sz w:val="21"/>
+          <w:szCs w:val="21"/>
+          <w:lang w:eastAsia="en-IN" w:bidi="mr-IN"/>
+          <w14:ligatures w14:val="none"/>
+        </w:rPr>
+        <w:t>write</w:t>
+      </w:r>
+      <w:proofErr w:type="spellEnd"/>
+      <w:proofErr w:type="gramEnd"/>
+      <w:r>
+        <w:rPr>
+          <w:rFonts w:ascii="Consolas" w:eastAsia="Times New Roman" w:hAnsi="Consolas" w:cs="Times New Roman"/>
+          <w:color w:val="292929"/>
+          <w:kern w:val="0"/>
+          <w:sz w:val="21"/>
+          <w:szCs w:val="21"/>
+          <w:lang w:eastAsia="en-IN" w:bidi="mr-IN"/>
+          <w14:ligatures w14:val="none"/>
+        </w:rPr>
+        <w:t>(</w:t>
+      </w:r>
+      <w:r>
+        <w:rPr>
+          <w:rFonts w:ascii="Consolas" w:eastAsia="Times New Roman" w:hAnsi="Consolas" w:cs="Times New Roman"/>
+          <w:color w:val="0F4A85"/>
+          <w:kern w:val="0"/>
+          <w:sz w:val="21"/>
+          <w:szCs w:val="21"/>
+          <w:lang w:eastAsia="en-IN" w:bidi="mr-IN"/>
+          <w14:ligatures w14:val="none"/>
+        </w:rPr>
+        <w:t>"&lt;</w:t>
+      </w:r>
+      <w:proofErr w:type="spellStart"/>
+      <w:r>
+        <w:rPr>
+          <w:rFonts w:ascii="Consolas" w:eastAsia="Times New Roman" w:hAnsi="Consolas" w:cs="Times New Roman"/>
+          <w:color w:val="0F4A85"/>
+          <w:kern w:val="0"/>
+          <w:sz w:val="21"/>
+          <w:szCs w:val="21"/>
+          <w:lang w:eastAsia="en-IN" w:bidi="mr-IN"/>
+          <w14:ligatures w14:val="none"/>
+        </w:rPr>
+        <w:t>br</w:t>
+      </w:r>
+      <w:proofErr w:type="spellEnd"/>
+      <w:r>
+        <w:rPr>
+          <w:rFonts w:ascii="Consolas" w:eastAsia="Times New Roman" w:hAnsi="Consolas" w:cs="Times New Roman"/>
+          <w:color w:val="0F4A85"/>
+          <w:kern w:val="0"/>
+          <w:sz w:val="21"/>
+          <w:szCs w:val="21"/>
+          <w:lang w:eastAsia="en-IN" w:bidi="mr-IN"/>
+          <w14:ligatures w14:val="none"/>
+        </w:rPr>
+        <w:t>/&gt;Value of m is="</w:t>
+      </w:r>
+      <w:r>
+        <w:rPr>
+          <w:rFonts w:ascii="Consolas" w:eastAsia="Times New Roman" w:hAnsi="Consolas" w:cs="Times New Roman"/>
+          <w:color w:val="000000"/>
+          <w:kern w:val="0"/>
+          <w:sz w:val="21"/>
+          <w:szCs w:val="21"/>
+          <w:lang w:eastAsia="en-IN" w:bidi="mr-IN"/>
+          <w14:ligatures w14:val="none"/>
+        </w:rPr>
+        <w:t>+</w:t>
+      </w:r>
+      <w:r>
+        <w:rPr>
+          <w:rFonts w:ascii="Consolas" w:eastAsia="Times New Roman" w:hAnsi="Consolas" w:cs="Times New Roman"/>
+          <w:color w:val="001080"/>
+          <w:kern w:val="0"/>
+          <w:sz w:val="21"/>
+          <w:szCs w:val="21"/>
+          <w:lang w:eastAsia="en-IN" w:bidi="mr-IN"/>
+          <w14:ligatures w14:val="none"/>
+        </w:rPr>
+        <w:t>m</w:t>
+      </w:r>
+      <w:r>
+        <w:rPr>
+          <w:rFonts w:ascii="Consolas" w:eastAsia="Times New Roman" w:hAnsi="Consolas" w:cs="Times New Roman"/>
+          <w:color w:val="292929"/>
+          <w:kern w:val="0"/>
+          <w:sz w:val="21"/>
+          <w:szCs w:val="21"/>
+          <w:lang w:eastAsia="en-IN" w:bidi="mr-IN"/>
+          <w14:ligatures w14:val="none"/>
+        </w:rPr>
+        <w:t xml:space="preserve">) </w:t>
+      </w:r>
+    </w:p>
+    <w:p>
+      <w:pPr>
+        <w:shd w:val="clear" w:color="auto" w:fill="FFFFFF"/>
+        <w:spacing w:after="0" w:line="285" w:lineRule="atLeast"/>
+        <w:rPr>
+          <w:rFonts w:ascii="Consolas" w:eastAsia="Times New Roman" w:hAnsi="Consolas" w:cs="Times New Roman"/>
+          <w:color w:val="292929"/>
+          <w:kern w:val="0"/>
+          <w:sz w:val="21"/>
+          <w:szCs w:val="21"/>
+          <w:lang w:eastAsia="en-IN" w:bidi="mr-IN"/>
+          <w14:ligatures w14:val="none"/>
+        </w:rPr>
+      </w:pPr>
+      <w:r>
+        <w:rPr>
+          <w:rFonts w:ascii="Consolas" w:eastAsia="Times New Roman" w:hAnsi="Consolas" w:cs="Times New Roman"/>
+          <w:color w:val="292929"/>
+          <w:kern w:val="0"/>
+          <w:sz w:val="21"/>
+          <w:szCs w:val="21"/>
+          <w:lang w:eastAsia="en-IN" w:bidi="mr-IN"/>
+          <w14:ligatures w14:val="none"/>
+        </w:rPr>
+        <w:t>     </w:t>
+      </w:r>
+      <w:proofErr w:type="spellStart"/>
+      <w:proofErr w:type="gramStart"/>
+      <w:r>
+        <w:rPr>
+          <w:rFonts w:ascii="Consolas" w:eastAsia="Times New Roman" w:hAnsi="Consolas" w:cs="Times New Roman"/>
+          <w:color w:val="001080"/>
+          <w:kern w:val="0"/>
+          <w:sz w:val="21"/>
+          <w:szCs w:val="21"/>
+          <w:lang w:eastAsia="en-IN" w:bidi="mr-IN"/>
+          <w14:ligatures w14:val="none"/>
+        </w:rPr>
+        <w:t>document</w:t>
+      </w:r>
+      <w:r>
+        <w:rPr>
+          <w:rFonts w:ascii="Consolas" w:eastAsia="Times New Roman" w:hAnsi="Consolas" w:cs="Times New Roman"/>
+          <w:color w:val="292929"/>
+          <w:kern w:val="0"/>
+          <w:sz w:val="21"/>
+          <w:szCs w:val="21"/>
+          <w:lang w:eastAsia="en-IN" w:bidi="mr-IN"/>
+          <w14:ligatures w14:val="none"/>
+        </w:rPr>
+        <w:t>.</w:t>
+      </w:r>
+      <w:r>
+        <w:rPr>
+          <w:rFonts w:ascii="Consolas" w:eastAsia="Times New Roman" w:hAnsi="Consolas" w:cs="Times New Roman"/>
+          <w:color w:val="5E2CBC"/>
+          <w:kern w:val="0"/>
+          <w:sz w:val="21"/>
+          <w:szCs w:val="21"/>
+          <w:lang w:eastAsia="en-IN" w:bidi="mr-IN"/>
+          <w14:ligatures w14:val="none"/>
+        </w:rPr>
+        <w:t>write</w:t>
+      </w:r>
+      <w:proofErr w:type="spellEnd"/>
+      <w:proofErr w:type="gramEnd"/>
+      <w:r>
+        <w:rPr>
+          <w:rFonts w:ascii="Consolas" w:eastAsia="Times New Roman" w:hAnsi="Consolas" w:cs="Times New Roman"/>
+          <w:color w:val="292929"/>
+          <w:kern w:val="0"/>
+          <w:sz w:val="21"/>
+          <w:szCs w:val="21"/>
+          <w:lang w:eastAsia="en-IN" w:bidi="mr-IN"/>
+          <w14:ligatures w14:val="none"/>
+        </w:rPr>
+        <w:t>(</w:t>
+      </w:r>
+      <w:r>
+        <w:rPr>
+          <w:rFonts w:ascii="Consolas" w:eastAsia="Times New Roman" w:hAnsi="Consolas" w:cs="Times New Roman"/>
+          <w:color w:val="0F4A85"/>
+          <w:kern w:val="0"/>
+          <w:sz w:val="21"/>
+          <w:szCs w:val="21"/>
+          <w:lang w:eastAsia="en-IN" w:bidi="mr-IN"/>
+          <w14:ligatures w14:val="none"/>
+        </w:rPr>
+        <w:t>"&lt;</w:t>
+      </w:r>
+      <w:proofErr w:type="spellStart"/>
+      <w:r>
+        <w:rPr>
+          <w:rFonts w:ascii="Consolas" w:eastAsia="Times New Roman" w:hAnsi="Consolas" w:cs="Times New Roman"/>
+          <w:color w:val="0F4A85"/>
+          <w:kern w:val="0"/>
+          <w:sz w:val="21"/>
+          <w:szCs w:val="21"/>
+          <w:lang w:eastAsia="en-IN" w:bidi="mr-IN"/>
+          <w14:ligatures w14:val="none"/>
+        </w:rPr>
+        <w:t>br</w:t>
+      </w:r>
+      <w:proofErr w:type="spellEnd"/>
+      <w:r>
+        <w:rPr>
+          <w:rFonts w:ascii="Consolas" w:eastAsia="Times New Roman" w:hAnsi="Consolas" w:cs="Times New Roman"/>
+          <w:color w:val="0F4A85"/>
+          <w:kern w:val="0"/>
+          <w:sz w:val="21"/>
+          <w:szCs w:val="21"/>
+          <w:lang w:eastAsia="en-IN" w:bidi="mr-IN"/>
+          <w14:ligatures w14:val="none"/>
+        </w:rPr>
+        <w:t>/&gt;Value of n is="</w:t>
+      </w:r>
+      <w:r>
+        <w:rPr>
+          <w:rFonts w:ascii="Consolas" w:eastAsia="Times New Roman" w:hAnsi="Consolas" w:cs="Times New Roman"/>
+          <w:color w:val="000000"/>
+          <w:kern w:val="0"/>
+          <w:sz w:val="21"/>
+          <w:szCs w:val="21"/>
+          <w:lang w:eastAsia="en-IN" w:bidi="mr-IN"/>
+          <w14:ligatures w14:val="none"/>
+        </w:rPr>
+        <w:t>+</w:t>
+      </w:r>
+      <w:r>
+        <w:rPr>
+          <w:rFonts w:ascii="Consolas" w:eastAsia="Times New Roman" w:hAnsi="Consolas" w:cs="Times New Roman"/>
+          <w:color w:val="001080"/>
+          <w:kern w:val="0"/>
+          <w:sz w:val="21"/>
+          <w:szCs w:val="21"/>
+          <w:lang w:eastAsia="en-IN" w:bidi="mr-IN"/>
+          <w14:ligatures w14:val="none"/>
+        </w:rPr>
+        <w:t>n</w:t>
+      </w:r>
+      <w:r>
+        <w:rPr>
+          <w:rFonts w:ascii="Consolas" w:eastAsia="Times New Roman" w:hAnsi="Consolas" w:cs="Times New Roman"/>
+          <w:color w:val="292929"/>
+          <w:kern w:val="0"/>
+          <w:sz w:val="21"/>
+          <w:szCs w:val="21"/>
+          <w:lang w:eastAsia="en-IN" w:bidi="mr-IN"/>
+          <w14:ligatures w14:val="none"/>
+        </w:rPr>
+        <w:t xml:space="preserve">) </w:t>
+      </w:r>
+    </w:p>
+    <w:p>
+      <w:pPr>
+        <w:shd w:val="clear" w:color="auto" w:fill="FFFFFF"/>
+        <w:spacing w:after="0" w:line="285" w:lineRule="atLeast"/>
+        <w:rPr>
+          <w:rFonts w:ascii="Consolas" w:eastAsia="Times New Roman" w:hAnsi="Consolas" w:cs="Times New Roman"/>
+          <w:color w:val="292929"/>
+          <w:kern w:val="0"/>
+          <w:sz w:val="21"/>
+          <w:szCs w:val="21"/>
+          <w:lang w:eastAsia="en-IN" w:bidi="mr-IN"/>
+          <w14:ligatures w14:val="none"/>
+        </w:rPr>
+      </w:pPr>
+      <w:r>
+        <w:rPr>
+          <w:rFonts w:ascii="Consolas" w:eastAsia="Times New Roman" w:hAnsi="Consolas" w:cs="Times New Roman"/>
+          <w:color w:val="292929"/>
+          <w:kern w:val="0"/>
+          <w:sz w:val="21"/>
+          <w:szCs w:val="21"/>
+          <w:lang w:eastAsia="en-IN" w:bidi="mr-IN"/>
+          <w14:ligatures w14:val="none"/>
+        </w:rPr>
+        <w:t>     </w:t>
+      </w:r>
+      <w:proofErr w:type="spellStart"/>
+      <w:proofErr w:type="gramStart"/>
+      <w:r>
+        <w:rPr>
+          <w:rFonts w:ascii="Consolas" w:eastAsia="Times New Roman" w:hAnsi="Consolas" w:cs="Times New Roman"/>
+          <w:color w:val="001080"/>
+          <w:kern w:val="0"/>
+          <w:sz w:val="21"/>
+          <w:szCs w:val="21"/>
+          <w:lang w:eastAsia="en-IN" w:bidi="mr-IN"/>
+          <w14:ligatures w14:val="none"/>
+        </w:rPr>
+        <w:t>document</w:t>
+      </w:r>
+      <w:r>
+        <w:rPr>
+          <w:rFonts w:ascii="Consolas" w:eastAsia="Times New Roman" w:hAnsi="Consolas" w:cs="Times New Roman"/>
+          <w:color w:val="292929"/>
+          <w:kern w:val="0"/>
+          <w:sz w:val="21"/>
+          <w:szCs w:val="21"/>
+          <w:lang w:eastAsia="en-IN" w:bidi="mr-IN"/>
+          <w14:ligatures w14:val="none"/>
+        </w:rPr>
+        <w:t>.</w:t>
+      </w:r>
+      <w:r>
+        <w:rPr>
+          <w:rFonts w:ascii="Consolas" w:eastAsia="Times New Roman" w:hAnsi="Consolas" w:cs="Times New Roman"/>
+          <w:color w:val="5E2CBC"/>
+          <w:kern w:val="0"/>
+          <w:sz w:val="21"/>
+          <w:szCs w:val="21"/>
+          <w:lang w:eastAsia="en-IN" w:bidi="mr-IN"/>
+          <w14:ligatures w14:val="none"/>
+        </w:rPr>
+        <w:t>write</w:t>
+      </w:r>
+      <w:proofErr w:type="spellEnd"/>
+      <w:proofErr w:type="gramEnd"/>
+      <w:r>
+        <w:rPr>
+          <w:rFonts w:ascii="Consolas" w:eastAsia="Times New Roman" w:hAnsi="Consolas" w:cs="Times New Roman"/>
+          <w:color w:val="292929"/>
+          <w:kern w:val="0"/>
+          <w:sz w:val="21"/>
+          <w:szCs w:val="21"/>
+          <w:lang w:eastAsia="en-IN" w:bidi="mr-IN"/>
+          <w14:ligatures w14:val="none"/>
+        </w:rPr>
+        <w:t>(</w:t>
+      </w:r>
+      <w:r>
+        <w:rPr>
+          <w:rFonts w:ascii="Consolas" w:eastAsia="Times New Roman" w:hAnsi="Consolas" w:cs="Times New Roman"/>
+          <w:color w:val="0F4A85"/>
+          <w:kern w:val="0"/>
+          <w:sz w:val="21"/>
+          <w:szCs w:val="21"/>
+          <w:lang w:eastAsia="en-IN" w:bidi="mr-IN"/>
+          <w14:ligatures w14:val="none"/>
+        </w:rPr>
+        <w:t>"&lt;</w:t>
+      </w:r>
+      <w:proofErr w:type="spellStart"/>
+      <w:r>
+        <w:rPr>
+          <w:rFonts w:ascii="Consolas" w:eastAsia="Times New Roman" w:hAnsi="Consolas" w:cs="Times New Roman"/>
+          <w:color w:val="0F4A85"/>
+          <w:kern w:val="0"/>
+          <w:sz w:val="21"/>
+          <w:szCs w:val="21"/>
+          <w:lang w:eastAsia="en-IN" w:bidi="mr-IN"/>
+          <w14:ligatures w14:val="none"/>
+        </w:rPr>
+        <w:t>br</w:t>
+      </w:r>
+      <w:proofErr w:type="spellEnd"/>
+      <w:r>
+        <w:rPr>
+          <w:rFonts w:ascii="Consolas" w:eastAsia="Times New Roman" w:hAnsi="Consolas" w:cs="Times New Roman"/>
+          <w:color w:val="0F4A85"/>
+          <w:kern w:val="0"/>
+          <w:sz w:val="21"/>
+          <w:szCs w:val="21"/>
+          <w:lang w:eastAsia="en-IN" w:bidi="mr-IN"/>
+          <w14:ligatures w14:val="none"/>
+        </w:rPr>
+        <w:t xml:space="preserve">/&gt;Value of </w:t>
+      </w:r>
+      <w:proofErr w:type="spellStart"/>
+      <w:r>
+        <w:rPr>
+          <w:rFonts w:ascii="Consolas" w:eastAsia="Times New Roman" w:hAnsi="Consolas" w:cs="Times New Roman"/>
+          <w:color w:val="0F4A85"/>
+          <w:kern w:val="0"/>
+          <w:sz w:val="21"/>
+          <w:szCs w:val="21"/>
+          <w:lang w:eastAsia="en-IN" w:bidi="mr-IN"/>
+          <w14:ligatures w14:val="none"/>
+        </w:rPr>
+        <w:t>fname</w:t>
+      </w:r>
+      <w:proofErr w:type="spellEnd"/>
+      <w:r>
+        <w:rPr>
+          <w:rFonts w:ascii="Consolas" w:eastAsia="Times New Roman" w:hAnsi="Consolas" w:cs="Times New Roman"/>
+          <w:color w:val="0F4A85"/>
+          <w:kern w:val="0"/>
+          <w:sz w:val="21"/>
+          <w:szCs w:val="21"/>
+          <w:lang w:eastAsia="en-IN" w:bidi="mr-IN"/>
+          <w14:ligatures w14:val="none"/>
+        </w:rPr>
+        <w:t xml:space="preserve"> is="</w:t>
+      </w:r>
+      <w:r>
+        <w:rPr>
+          <w:rFonts w:ascii="Consolas" w:eastAsia="Times New Roman" w:hAnsi="Consolas" w:cs="Times New Roman"/>
+          <w:color w:val="000000"/>
+          <w:kern w:val="0"/>
+          <w:sz w:val="21"/>
+          <w:szCs w:val="21"/>
+          <w:lang w:eastAsia="en-IN" w:bidi="mr-IN"/>
+          <w14:ligatures w14:val="none"/>
+        </w:rPr>
+        <w:t>+</w:t>
+      </w:r>
+      <w:proofErr w:type="spellStart"/>
+      <w:r>
+        <w:rPr>
+          <w:rFonts w:ascii="Consolas" w:eastAsia="Times New Roman" w:hAnsi="Consolas" w:cs="Times New Roman"/>
+          <w:color w:val="001080"/>
+          <w:kern w:val="0"/>
+          <w:sz w:val="21"/>
+          <w:szCs w:val="21"/>
+          <w:lang w:eastAsia="en-IN" w:bidi="mr-IN"/>
+          <w14:ligatures w14:val="none"/>
+        </w:rPr>
+        <w:t>fname</w:t>
+      </w:r>
+      <w:proofErr w:type="spellEnd"/>
+      <w:r>
+        <w:rPr>
+          <w:rFonts w:ascii="Consolas" w:eastAsia="Times New Roman" w:hAnsi="Consolas" w:cs="Times New Roman"/>
+          <w:color w:val="292929"/>
+          <w:kern w:val="0"/>
+          <w:sz w:val="21"/>
+          <w:szCs w:val="21"/>
+          <w:lang w:eastAsia="en-IN" w:bidi="mr-IN"/>
+          <w14:ligatures w14:val="none"/>
+        </w:rPr>
+        <w:t xml:space="preserve">) </w:t>
+      </w:r>
+    </w:p>
+    <w:p>
+      <w:pPr>
+        <w:shd w:val="clear" w:color="auto" w:fill="FFFFFF"/>
+        <w:spacing w:after="0" w:line="285" w:lineRule="atLeast"/>
+        <w:rPr>
+          <w:rFonts w:ascii="Consolas" w:eastAsia="Times New Roman" w:hAnsi="Consolas" w:cs="Times New Roman"/>
+          <w:color w:val="292929"/>
+          <w:kern w:val="0"/>
+          <w:sz w:val="21"/>
+          <w:szCs w:val="21"/>
+          <w:lang w:eastAsia="en-IN" w:bidi="mr-IN"/>
+          <w14:ligatures w14:val="none"/>
+        </w:rPr>
+      </w:pPr>
+      <w:r>
+        <w:rPr>
+          <w:rFonts w:ascii="Consolas" w:eastAsia="Times New Roman" w:hAnsi="Consolas" w:cs="Times New Roman"/>
+          <w:color w:val="292929"/>
+          <w:kern w:val="0"/>
+          <w:sz w:val="21"/>
+          <w:szCs w:val="21"/>
+          <w:lang w:eastAsia="en-IN" w:bidi="mr-IN"/>
+          <w14:ligatures w14:val="none"/>
+        </w:rPr>
+        <w:t>     </w:t>
+      </w:r>
+      <w:proofErr w:type="spellStart"/>
+      <w:proofErr w:type="gramStart"/>
+      <w:r>
+        <w:rPr>
+          <w:rFonts w:ascii="Consolas" w:eastAsia="Times New Roman" w:hAnsi="Consolas" w:cs="Times New Roman"/>
+          <w:color w:val="001080"/>
+          <w:kern w:val="0"/>
+          <w:sz w:val="21"/>
+          <w:szCs w:val="21"/>
+          <w:lang w:eastAsia="en-IN" w:bidi="mr-IN"/>
+          <w14:ligatures w14:val="none"/>
+        </w:rPr>
+        <w:t>document</w:t>
+      </w:r>
+      <w:r>
+        <w:rPr>
+          <w:rFonts w:ascii="Consolas" w:eastAsia="Times New Roman" w:hAnsi="Consolas" w:cs="Times New Roman"/>
+          <w:color w:val="292929"/>
+          <w:kern w:val="0"/>
+          <w:sz w:val="21"/>
+          <w:szCs w:val="21"/>
+          <w:lang w:eastAsia="en-IN" w:bidi="mr-IN"/>
+          <w14:ligatures w14:val="none"/>
+        </w:rPr>
+        <w:t>.</w:t>
+      </w:r>
+      <w:r>
+        <w:rPr>
+          <w:rFonts w:ascii="Consolas" w:eastAsia="Times New Roman" w:hAnsi="Consolas" w:cs="Times New Roman"/>
+          <w:color w:val="5E2CBC"/>
+          <w:kern w:val="0"/>
+          <w:sz w:val="21"/>
+          <w:szCs w:val="21"/>
+          <w:lang w:eastAsia="en-IN" w:bidi="mr-IN"/>
+          <w14:ligatures w14:val="none"/>
+        </w:rPr>
+        <w:t>write</w:t>
+      </w:r>
+      <w:proofErr w:type="spellEnd"/>
+      <w:proofErr w:type="gramEnd"/>
+      <w:r>
+        <w:rPr>
+          <w:rFonts w:ascii="Consolas" w:eastAsia="Times New Roman" w:hAnsi="Consolas" w:cs="Times New Roman"/>
+          <w:color w:val="292929"/>
+          <w:kern w:val="0"/>
+          <w:sz w:val="21"/>
+          <w:szCs w:val="21"/>
+          <w:lang w:eastAsia="en-IN" w:bidi="mr-IN"/>
+          <w14:ligatures w14:val="none"/>
+        </w:rPr>
+        <w:t>(</w:t>
+      </w:r>
+      <w:r>
+        <w:rPr>
+          <w:rFonts w:ascii="Consolas" w:eastAsia="Times New Roman" w:hAnsi="Consolas" w:cs="Times New Roman"/>
+          <w:color w:val="0F4A85"/>
+          <w:kern w:val="0"/>
+          <w:sz w:val="21"/>
+          <w:szCs w:val="21"/>
+          <w:lang w:eastAsia="en-IN" w:bidi="mr-IN"/>
+          <w14:ligatures w14:val="none"/>
+        </w:rPr>
+        <w:t>"&lt;</w:t>
+      </w:r>
+      <w:proofErr w:type="spellStart"/>
+      <w:r>
+        <w:rPr>
+          <w:rFonts w:ascii="Consolas" w:eastAsia="Times New Roman" w:hAnsi="Consolas" w:cs="Times New Roman"/>
+          <w:color w:val="0F4A85"/>
+          <w:kern w:val="0"/>
+          <w:sz w:val="21"/>
+          <w:szCs w:val="21"/>
+          <w:lang w:eastAsia="en-IN" w:bidi="mr-IN"/>
+          <w14:ligatures w14:val="none"/>
+        </w:rPr>
+        <w:t>br</w:t>
+      </w:r>
+      <w:proofErr w:type="spellEnd"/>
+      <w:r>
+        <w:rPr>
+          <w:rFonts w:ascii="Consolas" w:eastAsia="Times New Roman" w:hAnsi="Consolas" w:cs="Times New Roman"/>
+          <w:color w:val="0F4A85"/>
+          <w:kern w:val="0"/>
+          <w:sz w:val="21"/>
+          <w:szCs w:val="21"/>
+          <w:lang w:eastAsia="en-IN" w:bidi="mr-IN"/>
+          <w14:ligatures w14:val="none"/>
+        </w:rPr>
+        <w:t>/&gt;Value of result is="</w:t>
+      </w:r>
+      <w:r>
+        <w:rPr>
+          <w:rFonts w:ascii="Consolas" w:eastAsia="Times New Roman" w:hAnsi="Consolas" w:cs="Times New Roman"/>
+          <w:color w:val="000000"/>
+          <w:kern w:val="0"/>
+          <w:sz w:val="21"/>
+          <w:szCs w:val="21"/>
+          <w:lang w:eastAsia="en-IN" w:bidi="mr-IN"/>
+          <w14:ligatures w14:val="none"/>
+        </w:rPr>
+        <w:t>+</w:t>
+      </w:r>
+      <w:r>
+        <w:rPr>
+          <w:rFonts w:ascii="Consolas" w:eastAsia="Times New Roman" w:hAnsi="Consolas" w:cs="Times New Roman"/>
+          <w:color w:val="001080"/>
+          <w:kern w:val="0"/>
+          <w:sz w:val="21"/>
+          <w:szCs w:val="21"/>
+          <w:lang w:eastAsia="en-IN" w:bidi="mr-IN"/>
+          <w14:ligatures w14:val="none"/>
+        </w:rPr>
+        <w:t>result</w:t>
+      </w:r>
+      <w:r>
+        <w:rPr>
+          <w:rFonts w:ascii="Consolas" w:eastAsia="Times New Roman" w:hAnsi="Consolas" w:cs="Times New Roman"/>
+          <w:color w:val="292929"/>
+          <w:kern w:val="0"/>
+          <w:sz w:val="21"/>
+          <w:szCs w:val="21"/>
+          <w:lang w:eastAsia="en-IN" w:bidi="mr-IN"/>
+          <w14:ligatures w14:val="none"/>
+        </w:rPr>
+        <w:t xml:space="preserve">) </w:t>
+      </w:r>
+    </w:p>
+    <w:p>
+      <w:pPr>
+        <w:shd w:val="clear" w:color="auto" w:fill="FFFFFF"/>
+        <w:spacing w:after="0" w:line="285" w:lineRule="atLeast"/>
+        <w:rPr>
+          <w:rFonts w:ascii="Consolas" w:eastAsia="Times New Roman" w:hAnsi="Consolas" w:cs="Times New Roman"/>
+          <w:color w:val="292929"/>
+          <w:kern w:val="0"/>
+          <w:sz w:val="21"/>
+          <w:szCs w:val="21"/>
+          <w:lang w:eastAsia="en-IN" w:bidi="mr-IN"/>
+          <w14:ligatures w14:val="none"/>
+        </w:rPr>
+      </w:pPr>
+      <w:r>
+        <w:rPr>
+          <w:rFonts w:ascii="Consolas" w:eastAsia="Times New Roman" w:hAnsi="Consolas" w:cs="Times New Roman"/>
+          <w:color w:val="292929"/>
+          <w:kern w:val="0"/>
+          <w:sz w:val="21"/>
+          <w:szCs w:val="21"/>
+          <w:lang w:eastAsia="en-IN" w:bidi="mr-IN"/>
+          <w14:ligatures w14:val="none"/>
+        </w:rPr>
+        <w:t>     </w:t>
+      </w:r>
+      <w:proofErr w:type="spellStart"/>
+      <w:proofErr w:type="gramStart"/>
+      <w:r>
+        <w:rPr>
+          <w:rFonts w:ascii="Consolas" w:eastAsia="Times New Roman" w:hAnsi="Consolas" w:cs="Times New Roman"/>
+          <w:color w:val="001080"/>
+          <w:kern w:val="0"/>
+          <w:sz w:val="21"/>
+          <w:szCs w:val="21"/>
+          <w:lang w:eastAsia="en-IN" w:bidi="mr-IN"/>
+          <w14:ligatures w14:val="none"/>
+        </w:rPr>
+        <w:t>document</w:t>
+      </w:r>
+      <w:r>
+        <w:rPr>
+          <w:rFonts w:ascii="Consolas" w:eastAsia="Times New Roman" w:hAnsi="Consolas" w:cs="Times New Roman"/>
+          <w:color w:val="292929"/>
+          <w:kern w:val="0"/>
+          <w:sz w:val="21"/>
+          <w:szCs w:val="21"/>
+          <w:lang w:eastAsia="en-IN" w:bidi="mr-IN"/>
+          <w14:ligatures w14:val="none"/>
+        </w:rPr>
+        <w:t>.</w:t>
+      </w:r>
+      <w:r>
+        <w:rPr>
+          <w:rFonts w:ascii="Consolas" w:eastAsia="Times New Roman" w:hAnsi="Consolas" w:cs="Times New Roman"/>
+          <w:color w:val="5E2CBC"/>
+          <w:kern w:val="0"/>
+          <w:sz w:val="21"/>
+          <w:szCs w:val="21"/>
+          <w:lang w:eastAsia="en-IN" w:bidi="mr-IN"/>
+          <w14:ligatures w14:val="none"/>
+        </w:rPr>
+        <w:t>write</w:t>
+      </w:r>
+      <w:proofErr w:type="spellEnd"/>
+      <w:proofErr w:type="gramEnd"/>
+      <w:r>
+        <w:rPr>
+          <w:rFonts w:ascii="Consolas" w:eastAsia="Times New Roman" w:hAnsi="Consolas" w:cs="Times New Roman"/>
+          <w:color w:val="292929"/>
+          <w:kern w:val="0"/>
+          <w:sz w:val="21"/>
+          <w:szCs w:val="21"/>
+          <w:lang w:eastAsia="en-IN" w:bidi="mr-IN"/>
+          <w14:ligatures w14:val="none"/>
+        </w:rPr>
+        <w:t>(</w:t>
+      </w:r>
+      <w:r>
+        <w:rPr>
+          <w:rFonts w:ascii="Consolas" w:eastAsia="Times New Roman" w:hAnsi="Consolas" w:cs="Times New Roman"/>
+          <w:color w:val="0F4A85"/>
+          <w:kern w:val="0"/>
+          <w:sz w:val="21"/>
+          <w:szCs w:val="21"/>
+          <w:lang w:eastAsia="en-IN" w:bidi="mr-IN"/>
+          <w14:ligatures w14:val="none"/>
+        </w:rPr>
+        <w:t>"&lt;</w:t>
+      </w:r>
+      <w:proofErr w:type="spellStart"/>
+      <w:r>
+        <w:rPr>
+          <w:rFonts w:ascii="Consolas" w:eastAsia="Times New Roman" w:hAnsi="Consolas" w:cs="Times New Roman"/>
+          <w:color w:val="0F4A85"/>
+          <w:kern w:val="0"/>
+          <w:sz w:val="21"/>
+          <w:szCs w:val="21"/>
+          <w:lang w:eastAsia="en-IN" w:bidi="mr-IN"/>
+          <w14:ligatures w14:val="none"/>
+        </w:rPr>
+        <w:t>br</w:t>
+      </w:r>
+      <w:proofErr w:type="spellEnd"/>
+      <w:r>
+        <w:rPr>
+          <w:rFonts w:ascii="Consolas" w:eastAsia="Times New Roman" w:hAnsi="Consolas" w:cs="Times New Roman"/>
+          <w:color w:val="0F4A85"/>
+          <w:kern w:val="0"/>
+          <w:sz w:val="21"/>
+          <w:szCs w:val="21"/>
+          <w:lang w:eastAsia="en-IN" w:bidi="mr-IN"/>
+          <w14:ligatures w14:val="none"/>
+        </w:rPr>
+        <w:t xml:space="preserve">/&gt;Value of </w:t>
+      </w:r>
+      <w:proofErr w:type="spellStart"/>
+      <w:r>
+        <w:rPr>
+          <w:rFonts w:ascii="Consolas" w:eastAsia="Times New Roman" w:hAnsi="Consolas" w:cs="Times New Roman"/>
+          <w:color w:val="0F4A85"/>
+          <w:kern w:val="0"/>
+          <w:sz w:val="21"/>
+          <w:szCs w:val="21"/>
+          <w:lang w:eastAsia="en-IN" w:bidi="mr-IN"/>
+          <w14:ligatures w14:val="none"/>
+        </w:rPr>
+        <w:t>obj</w:t>
+      </w:r>
+      <w:proofErr w:type="spellEnd"/>
+      <w:r>
+        <w:rPr>
+          <w:rFonts w:ascii="Consolas" w:eastAsia="Times New Roman" w:hAnsi="Consolas" w:cs="Times New Roman"/>
+          <w:color w:val="0F4A85"/>
+          <w:kern w:val="0"/>
+          <w:sz w:val="21"/>
+          <w:szCs w:val="21"/>
+          <w:lang w:eastAsia="en-IN" w:bidi="mr-IN"/>
+          <w14:ligatures w14:val="none"/>
+        </w:rPr>
+        <w:t xml:space="preserve"> is="</w:t>
+      </w:r>
+      <w:r>
+        <w:rPr>
+          <w:rFonts w:ascii="Consolas" w:eastAsia="Times New Roman" w:hAnsi="Consolas" w:cs="Times New Roman"/>
+          <w:color w:val="000000"/>
+          <w:kern w:val="0"/>
+          <w:sz w:val="21"/>
+          <w:szCs w:val="21"/>
+          <w:lang w:eastAsia="en-IN" w:bidi="mr-IN"/>
+          <w14:ligatures w14:val="none"/>
+        </w:rPr>
+        <w:t>+</w:t>
+      </w:r>
+      <w:proofErr w:type="spellStart"/>
+      <w:r>
+        <w:rPr>
+          <w:rFonts w:ascii="Consolas" w:eastAsia="Times New Roman" w:hAnsi="Consolas" w:cs="Times New Roman"/>
+          <w:color w:val="001080"/>
+          <w:kern w:val="0"/>
+          <w:sz w:val="21"/>
+          <w:szCs w:val="21"/>
+          <w:lang w:eastAsia="en-IN" w:bidi="mr-IN"/>
+          <w14:ligatures w14:val="none"/>
+        </w:rPr>
+        <w:t>obj</w:t>
+      </w:r>
+      <w:proofErr w:type="spellEnd"/>
+      <w:r>
+        <w:rPr>
+          <w:rFonts w:ascii="Consolas" w:eastAsia="Times New Roman" w:hAnsi="Consolas" w:cs="Times New Roman"/>
+          <w:color w:val="292929"/>
+          <w:kern w:val="0"/>
+          <w:sz w:val="21"/>
+          <w:szCs w:val="21"/>
+          <w:lang w:eastAsia="en-IN" w:bidi="mr-IN"/>
+          <w14:ligatures w14:val="none"/>
+        </w:rPr>
+        <w:t>)</w:t>
+      </w:r>
+    </w:p>
+    <w:p>
+      <w:pPr>
+        <w:shd w:val="clear" w:color="auto" w:fill="FFFFFF"/>
+        <w:spacing w:after="0" w:line="285" w:lineRule="atLeast"/>
+        <w:rPr>
+          <w:rFonts w:ascii="Consolas" w:eastAsia="Times New Roman" w:hAnsi="Consolas" w:cs="Times New Roman"/>
+          <w:color w:val="292929"/>
+          <w:kern w:val="0"/>
+          <w:sz w:val="21"/>
+          <w:szCs w:val="21"/>
+          <w:lang w:eastAsia="en-IN" w:bidi="mr-IN"/>
+          <w14:ligatures w14:val="none"/>
+        </w:rPr>
+      </w:pPr>
+      <w:r>
+        <w:rPr>
+          <w:rFonts w:ascii="Consolas" w:eastAsia="Times New Roman" w:hAnsi="Consolas" w:cs="Times New Roman"/>
+          <w:color w:val="292929"/>
+          <w:kern w:val="0"/>
+          <w:sz w:val="21"/>
+          <w:szCs w:val="21"/>
+          <w:lang w:eastAsia="en-IN" w:bidi="mr-IN"/>
+          <w14:ligatures w14:val="none"/>
+        </w:rPr>
+        <w:t>     </w:t>
+      </w:r>
+      <w:proofErr w:type="spellStart"/>
+      <w:proofErr w:type="gramStart"/>
+      <w:r>
+        <w:rPr>
+          <w:rFonts w:ascii="Consolas" w:eastAsia="Times New Roman" w:hAnsi="Consolas" w:cs="Times New Roman"/>
+          <w:color w:val="001080"/>
+          <w:kern w:val="0"/>
+          <w:sz w:val="21"/>
+          <w:szCs w:val="21"/>
+          <w:lang w:eastAsia="en-IN" w:bidi="mr-IN"/>
+          <w14:ligatures w14:val="none"/>
+        </w:rPr>
+        <w:t>document</w:t>
+      </w:r>
+      <w:r>
+        <w:rPr>
+          <w:rFonts w:ascii="Consolas" w:eastAsia="Times New Roman" w:hAnsi="Consolas" w:cs="Times New Roman"/>
+          <w:color w:val="292929"/>
+          <w:kern w:val="0"/>
+          <w:sz w:val="21"/>
+          <w:szCs w:val="21"/>
+          <w:lang w:eastAsia="en-IN" w:bidi="mr-IN"/>
+          <w14:ligatures w14:val="none"/>
+        </w:rPr>
+        <w:t>.</w:t>
+      </w:r>
+      <w:r>
+        <w:rPr>
+          <w:rFonts w:ascii="Consolas" w:eastAsia="Times New Roman" w:hAnsi="Consolas" w:cs="Times New Roman"/>
+          <w:color w:val="5E2CBC"/>
+          <w:kern w:val="0"/>
+          <w:sz w:val="21"/>
+          <w:szCs w:val="21"/>
+          <w:lang w:eastAsia="en-IN" w:bidi="mr-IN"/>
+          <w14:ligatures w14:val="none"/>
+        </w:rPr>
+        <w:t>write</w:t>
+      </w:r>
+      <w:proofErr w:type="spellEnd"/>
+      <w:proofErr w:type="gramEnd"/>
+      <w:r>
+        <w:rPr>
+          <w:rFonts w:ascii="Consolas" w:eastAsia="Times New Roman" w:hAnsi="Consolas" w:cs="Times New Roman"/>
+          <w:color w:val="292929"/>
+          <w:kern w:val="0"/>
+          <w:sz w:val="21"/>
+          <w:szCs w:val="21"/>
+          <w:lang w:eastAsia="en-IN" w:bidi="mr-IN"/>
+          <w14:ligatures w14:val="none"/>
+        </w:rPr>
+        <w:t>(</w:t>
+      </w:r>
+      <w:r>
+        <w:rPr>
+          <w:rFonts w:ascii="Consolas" w:eastAsia="Times New Roman" w:hAnsi="Consolas" w:cs="Times New Roman"/>
+          <w:color w:val="0F4A85"/>
+          <w:kern w:val="0"/>
+          <w:sz w:val="21"/>
+          <w:szCs w:val="21"/>
+          <w:lang w:eastAsia="en-IN" w:bidi="mr-IN"/>
+          <w14:ligatures w14:val="none"/>
+        </w:rPr>
+        <w:t>"&lt;</w:t>
+      </w:r>
+      <w:proofErr w:type="spellStart"/>
+      <w:r>
+        <w:rPr>
+          <w:rFonts w:ascii="Consolas" w:eastAsia="Times New Roman" w:hAnsi="Consolas" w:cs="Times New Roman"/>
+          <w:color w:val="0F4A85"/>
+          <w:kern w:val="0"/>
+          <w:sz w:val="21"/>
+          <w:szCs w:val="21"/>
+          <w:lang w:eastAsia="en-IN" w:bidi="mr-IN"/>
+          <w14:ligatures w14:val="none"/>
+        </w:rPr>
+        <w:t>br</w:t>
+      </w:r>
+      <w:proofErr w:type="spellEnd"/>
+      <w:r>
+        <w:rPr>
+          <w:rFonts w:ascii="Consolas" w:eastAsia="Times New Roman" w:hAnsi="Consolas" w:cs="Times New Roman"/>
+          <w:color w:val="0F4A85"/>
+          <w:kern w:val="0"/>
+          <w:sz w:val="21"/>
+          <w:szCs w:val="21"/>
+          <w:lang w:eastAsia="en-IN" w:bidi="mr-IN"/>
+          <w14:ligatures w14:val="none"/>
+        </w:rPr>
+        <w:t>/&gt;"</w:t>
+      </w:r>
+      <w:r>
+        <w:rPr>
+          <w:rFonts w:ascii="Consolas" w:eastAsia="Times New Roman" w:hAnsi="Consolas" w:cs="Times New Roman"/>
+          <w:color w:val="292929"/>
+          <w:kern w:val="0"/>
+          <w:sz w:val="21"/>
+          <w:szCs w:val="21"/>
+          <w:lang w:eastAsia="en-IN" w:bidi="mr-IN"/>
+          <w14:ligatures w14:val="none"/>
+        </w:rPr>
+        <w:t>)</w:t>
+      </w:r>
+    </w:p>
+    <w:p>
+      <w:pPr>
+        <w:shd w:val="clear" w:color="auto" w:fill="FFFFFF"/>
+        <w:spacing w:after="0" w:line="285" w:lineRule="atLeast"/>
+        <w:rPr>
+          <w:rFonts w:ascii="Consolas" w:eastAsia="Times New Roman" w:hAnsi="Consolas" w:cs="Times New Roman"/>
+          <w:color w:val="292929"/>
+          <w:kern w:val="0"/>
+          <w:sz w:val="21"/>
+          <w:szCs w:val="21"/>
+          <w:lang w:eastAsia="en-IN" w:bidi="mr-IN"/>
+          <w14:ligatures w14:val="none"/>
+        </w:rPr>
+      </w:pPr>
+      <w:r>
+        <w:rPr>
+          <w:rFonts w:ascii="Consolas" w:eastAsia="Times New Roman" w:hAnsi="Consolas" w:cs="Times New Roman"/>
+          <w:color w:val="292929"/>
+          <w:kern w:val="0"/>
+          <w:sz w:val="21"/>
+          <w:szCs w:val="21"/>
+          <w:lang w:eastAsia="en-IN" w:bidi="mr-IN"/>
+          <w14:ligatures w14:val="none"/>
+        </w:rPr>
+        <w:t>     </w:t>
+      </w:r>
+      <w:proofErr w:type="spellStart"/>
+      <w:proofErr w:type="gramStart"/>
+      <w:r>
+        <w:rPr>
+          <w:rFonts w:ascii="Consolas" w:eastAsia="Times New Roman" w:hAnsi="Consolas" w:cs="Times New Roman"/>
+          <w:color w:val="001080"/>
+          <w:kern w:val="0"/>
+          <w:sz w:val="21"/>
+          <w:szCs w:val="21"/>
+          <w:lang w:eastAsia="en-IN" w:bidi="mr-IN"/>
+          <w14:ligatures w14:val="none"/>
+        </w:rPr>
+        <w:t>document</w:t>
+      </w:r>
+      <w:r>
+        <w:rPr>
+          <w:rFonts w:ascii="Consolas" w:eastAsia="Times New Roman" w:hAnsi="Consolas" w:cs="Times New Roman"/>
+          <w:color w:val="292929"/>
+          <w:kern w:val="0"/>
+          <w:sz w:val="21"/>
+          <w:szCs w:val="21"/>
+          <w:lang w:eastAsia="en-IN" w:bidi="mr-IN"/>
+          <w14:ligatures w14:val="none"/>
+        </w:rPr>
+        <w:t>.</w:t>
+      </w:r>
+      <w:r>
+        <w:rPr>
+          <w:rFonts w:ascii="Consolas" w:eastAsia="Times New Roman" w:hAnsi="Consolas" w:cs="Times New Roman"/>
+          <w:color w:val="5E2CBC"/>
+          <w:kern w:val="0"/>
+          <w:sz w:val="21"/>
+          <w:szCs w:val="21"/>
+          <w:lang w:eastAsia="en-IN" w:bidi="mr-IN"/>
+          <w14:ligatures w14:val="none"/>
+        </w:rPr>
+        <w:t>write</w:t>
+      </w:r>
+      <w:proofErr w:type="spellEnd"/>
+      <w:proofErr w:type="gramEnd"/>
+      <w:r>
+        <w:rPr>
+          <w:rFonts w:ascii="Consolas" w:eastAsia="Times New Roman" w:hAnsi="Consolas" w:cs="Times New Roman"/>
+          <w:color w:val="292929"/>
+          <w:kern w:val="0"/>
+          <w:sz w:val="21"/>
+          <w:szCs w:val="21"/>
+          <w:lang w:eastAsia="en-IN" w:bidi="mr-IN"/>
+          <w14:ligatures w14:val="none"/>
+        </w:rPr>
+        <w:t>(</w:t>
+      </w:r>
+      <w:r>
+        <w:rPr>
+          <w:rFonts w:ascii="Consolas" w:eastAsia="Times New Roman" w:hAnsi="Consolas" w:cs="Times New Roman"/>
+          <w:color w:val="096D48"/>
+          <w:kern w:val="0"/>
+          <w:sz w:val="21"/>
+          <w:szCs w:val="21"/>
+          <w:lang w:eastAsia="en-IN" w:bidi="mr-IN"/>
+          <w14:ligatures w14:val="none"/>
+        </w:rPr>
+        <w:t>10</w:t>
+      </w:r>
+      <w:r>
+        <w:rPr>
+          <w:rFonts w:ascii="Consolas" w:eastAsia="Times New Roman" w:hAnsi="Consolas" w:cs="Times New Roman"/>
+          <w:color w:val="000000"/>
+          <w:kern w:val="0"/>
+          <w:sz w:val="21"/>
+          <w:szCs w:val="21"/>
+          <w:lang w:eastAsia="en-IN" w:bidi="mr-IN"/>
+          <w14:ligatures w14:val="none"/>
+        </w:rPr>
+        <w:t>+</w:t>
+      </w:r>
+      <w:r>
+        <w:rPr>
+          <w:rFonts w:ascii="Consolas" w:eastAsia="Times New Roman" w:hAnsi="Consolas" w:cs="Times New Roman"/>
+          <w:color w:val="096D48"/>
+          <w:kern w:val="0"/>
+          <w:sz w:val="21"/>
+          <w:szCs w:val="21"/>
+          <w:lang w:eastAsia="en-IN" w:bidi="mr-IN"/>
+          <w14:ligatures w14:val="none"/>
+        </w:rPr>
+        <w:t>10</w:t>
+      </w:r>
+      <w:r>
+        <w:rPr>
+          <w:rFonts w:ascii="Consolas" w:eastAsia="Times New Roman" w:hAnsi="Consolas" w:cs="Times New Roman"/>
+          <w:color w:val="292929"/>
+          <w:kern w:val="0"/>
+          <w:sz w:val="21"/>
+          <w:szCs w:val="21"/>
+          <w:lang w:eastAsia="en-IN" w:bidi="mr-IN"/>
+          <w14:ligatures w14:val="none"/>
+        </w:rPr>
+        <w:t>)  </w:t>
+      </w:r>
+    </w:p>
+    <w:p>
+      <w:pPr>
+        <w:shd w:val="clear" w:color="auto" w:fill="FFFFFF"/>
+        <w:spacing w:after="0" w:line="285" w:lineRule="atLeast"/>
+        <w:rPr>
+          <w:rFonts w:ascii="Consolas" w:eastAsia="Times New Roman" w:hAnsi="Consolas" w:cs="Times New Roman"/>
+          <w:color w:val="292929"/>
+          <w:kern w:val="0"/>
+          <w:sz w:val="21"/>
+          <w:szCs w:val="21"/>
+          <w:lang w:eastAsia="en-IN" w:bidi="mr-IN"/>
+          <w14:ligatures w14:val="none"/>
+        </w:rPr>
+      </w:pPr>
+      <w:r>
+        <w:rPr>
+          <w:rFonts w:ascii="Consolas" w:eastAsia="Times New Roman" w:hAnsi="Consolas" w:cs="Times New Roman"/>
+          <w:color w:val="292929"/>
+          <w:kern w:val="0"/>
+          <w:sz w:val="21"/>
+          <w:szCs w:val="21"/>
+          <w:lang w:eastAsia="en-IN" w:bidi="mr-IN"/>
+          <w14:ligatures w14:val="none"/>
+        </w:rPr>
+        <w:t>     </w:t>
+      </w:r>
+      <w:proofErr w:type="spellStart"/>
+      <w:proofErr w:type="gramStart"/>
+      <w:r>
+        <w:rPr>
+          <w:rFonts w:ascii="Consolas" w:eastAsia="Times New Roman" w:hAnsi="Consolas" w:cs="Times New Roman"/>
+          <w:color w:val="001080"/>
+          <w:kern w:val="0"/>
+          <w:sz w:val="21"/>
+          <w:szCs w:val="21"/>
+          <w:lang w:eastAsia="en-IN" w:bidi="mr-IN"/>
+          <w14:ligatures w14:val="none"/>
+        </w:rPr>
+        <w:t>document</w:t>
+      </w:r>
+      <w:r>
+        <w:rPr>
+          <w:rFonts w:ascii="Consolas" w:eastAsia="Times New Roman" w:hAnsi="Consolas" w:cs="Times New Roman"/>
+          <w:color w:val="292929"/>
+          <w:kern w:val="0"/>
+          <w:sz w:val="21"/>
+          <w:szCs w:val="21"/>
+          <w:lang w:eastAsia="en-IN" w:bidi="mr-IN"/>
+          <w14:ligatures w14:val="none"/>
+        </w:rPr>
+        <w:t>.</w:t>
+      </w:r>
+      <w:r>
+        <w:rPr>
+          <w:rFonts w:ascii="Consolas" w:eastAsia="Times New Roman" w:hAnsi="Consolas" w:cs="Times New Roman"/>
+          <w:color w:val="5E2CBC"/>
+          <w:kern w:val="0"/>
+          <w:sz w:val="21"/>
+          <w:szCs w:val="21"/>
+          <w:lang w:eastAsia="en-IN" w:bidi="mr-IN"/>
+          <w14:ligatures w14:val="none"/>
+        </w:rPr>
+        <w:t>write</w:t>
+      </w:r>
+      <w:proofErr w:type="spellEnd"/>
+      <w:proofErr w:type="gramEnd"/>
+      <w:r>
+        <w:rPr>
+          <w:rFonts w:ascii="Consolas" w:eastAsia="Times New Roman" w:hAnsi="Consolas" w:cs="Times New Roman"/>
+          <w:color w:val="292929"/>
+          <w:kern w:val="0"/>
+          <w:sz w:val="21"/>
+          <w:szCs w:val="21"/>
+          <w:lang w:eastAsia="en-IN" w:bidi="mr-IN"/>
+          <w14:ligatures w14:val="none"/>
+        </w:rPr>
+        <w:t>(</w:t>
+      </w:r>
+      <w:r>
+        <w:rPr>
+          <w:rFonts w:ascii="Consolas" w:eastAsia="Times New Roman" w:hAnsi="Consolas" w:cs="Times New Roman"/>
+          <w:color w:val="0F4A85"/>
+          <w:kern w:val="0"/>
+          <w:sz w:val="21"/>
+          <w:szCs w:val="21"/>
+          <w:lang w:eastAsia="en-IN" w:bidi="mr-IN"/>
+          <w14:ligatures w14:val="none"/>
+        </w:rPr>
+        <w:t>"&lt;</w:t>
+      </w:r>
+      <w:proofErr w:type="spellStart"/>
+      <w:r>
+        <w:rPr>
+          <w:rFonts w:ascii="Consolas" w:eastAsia="Times New Roman" w:hAnsi="Consolas" w:cs="Times New Roman"/>
+          <w:color w:val="0F4A85"/>
+          <w:kern w:val="0"/>
+          <w:sz w:val="21"/>
+          <w:szCs w:val="21"/>
+          <w:lang w:eastAsia="en-IN" w:bidi="mr-IN"/>
+          <w14:ligatures w14:val="none"/>
+        </w:rPr>
+        <w:t>br</w:t>
+      </w:r>
+      <w:proofErr w:type="spellEnd"/>
+      <w:r>
+        <w:rPr>
+          <w:rFonts w:ascii="Consolas" w:eastAsia="Times New Roman" w:hAnsi="Consolas" w:cs="Times New Roman"/>
+          <w:color w:val="0F4A85"/>
+          <w:kern w:val="0"/>
+          <w:sz w:val="21"/>
+          <w:szCs w:val="21"/>
+          <w:lang w:eastAsia="en-IN" w:bidi="mr-IN"/>
+          <w14:ligatures w14:val="none"/>
+        </w:rPr>
+        <w:t>/&gt;"</w:t>
+      </w:r>
+      <w:r>
+        <w:rPr>
+          <w:rFonts w:ascii="Consolas" w:eastAsia="Times New Roman" w:hAnsi="Consolas" w:cs="Times New Roman"/>
+          <w:color w:val="292929"/>
+          <w:kern w:val="0"/>
+          <w:sz w:val="21"/>
+          <w:szCs w:val="21"/>
+          <w:lang w:eastAsia="en-IN" w:bidi="mr-IN"/>
+          <w14:ligatures w14:val="none"/>
+        </w:rPr>
+        <w:t>)</w:t>
+      </w:r>
+    </w:p>
+    <w:p>
+      <w:pPr>
+        <w:shd w:val="clear" w:color="auto" w:fill="FFFFFF"/>
+        <w:spacing w:after="0" w:line="285" w:lineRule="atLeast"/>
+        <w:rPr>
+          <w:rFonts w:ascii="Consolas" w:eastAsia="Times New Roman" w:hAnsi="Consolas" w:cs="Times New Roman"/>
+          <w:color w:val="292929"/>
+          <w:kern w:val="0"/>
+          <w:sz w:val="21"/>
+          <w:szCs w:val="21"/>
+          <w:lang w:eastAsia="en-IN" w:bidi="mr-IN"/>
+          <w14:ligatures w14:val="none"/>
+        </w:rPr>
+      </w:pPr>
+      <w:r>
+        <w:rPr>
+          <w:rFonts w:ascii="Consolas" w:eastAsia="Times New Roman" w:hAnsi="Consolas" w:cs="Times New Roman"/>
+          <w:color w:val="292929"/>
+          <w:kern w:val="0"/>
+          <w:sz w:val="21"/>
+          <w:szCs w:val="21"/>
+          <w:lang w:eastAsia="en-IN" w:bidi="mr-IN"/>
+          <w14:ligatures w14:val="none"/>
+        </w:rPr>
+        <w:t>     </w:t>
+      </w:r>
+      <w:proofErr w:type="spellStart"/>
+      <w:proofErr w:type="gramStart"/>
+      <w:r>
+        <w:rPr>
+          <w:rFonts w:ascii="Consolas" w:eastAsia="Times New Roman" w:hAnsi="Consolas" w:cs="Times New Roman"/>
+          <w:color w:val="001080"/>
+          <w:kern w:val="0"/>
+          <w:sz w:val="21"/>
+          <w:szCs w:val="21"/>
+          <w:lang w:eastAsia="en-IN" w:bidi="mr-IN"/>
+          <w14:ligatures w14:val="none"/>
+        </w:rPr>
+        <w:t>document</w:t>
+      </w:r>
+      <w:r>
+        <w:rPr>
+          <w:rFonts w:ascii="Consolas" w:eastAsia="Times New Roman" w:hAnsi="Consolas" w:cs="Times New Roman"/>
+          <w:color w:val="292929"/>
+          <w:kern w:val="0"/>
+          <w:sz w:val="21"/>
+          <w:szCs w:val="21"/>
+          <w:lang w:eastAsia="en-IN" w:bidi="mr-IN"/>
+          <w14:ligatures w14:val="none"/>
+        </w:rPr>
+        <w:t>.</w:t>
+      </w:r>
+      <w:r>
+        <w:rPr>
+          <w:rFonts w:ascii="Consolas" w:eastAsia="Times New Roman" w:hAnsi="Consolas" w:cs="Times New Roman"/>
+          <w:color w:val="5E2CBC"/>
+          <w:kern w:val="0"/>
+          <w:sz w:val="21"/>
+          <w:szCs w:val="21"/>
+          <w:lang w:eastAsia="en-IN" w:bidi="mr-IN"/>
+          <w14:ligatures w14:val="none"/>
+        </w:rPr>
+        <w:t>write</w:t>
+      </w:r>
+      <w:proofErr w:type="spellEnd"/>
+      <w:proofErr w:type="gramEnd"/>
+      <w:r>
+        <w:rPr>
+          <w:rFonts w:ascii="Consolas" w:eastAsia="Times New Roman" w:hAnsi="Consolas" w:cs="Times New Roman"/>
+          <w:color w:val="292929"/>
+          <w:kern w:val="0"/>
+          <w:sz w:val="21"/>
+          <w:szCs w:val="21"/>
+          <w:lang w:eastAsia="en-IN" w:bidi="mr-IN"/>
+          <w14:ligatures w14:val="none"/>
+        </w:rPr>
+        <w:t>(</w:t>
+      </w:r>
+      <w:r>
+        <w:rPr>
+          <w:rFonts w:ascii="Consolas" w:eastAsia="Times New Roman" w:hAnsi="Consolas" w:cs="Times New Roman"/>
+          <w:color w:val="0F4A85"/>
+          <w:kern w:val="0"/>
+          <w:sz w:val="21"/>
+          <w:szCs w:val="21"/>
+          <w:lang w:eastAsia="en-IN" w:bidi="mr-IN"/>
+          <w14:ligatures w14:val="none"/>
+        </w:rPr>
+        <w:t>"10"</w:t>
+      </w:r>
+      <w:r>
+        <w:rPr>
+          <w:rFonts w:ascii="Consolas" w:eastAsia="Times New Roman" w:hAnsi="Consolas" w:cs="Times New Roman"/>
+          <w:color w:val="000000"/>
+          <w:kern w:val="0"/>
+          <w:sz w:val="21"/>
+          <w:szCs w:val="21"/>
+          <w:lang w:eastAsia="en-IN" w:bidi="mr-IN"/>
+          <w14:ligatures w14:val="none"/>
+        </w:rPr>
+        <w:t>+</w:t>
+      </w:r>
+      <w:r>
+        <w:rPr>
+          <w:rFonts w:ascii="Consolas" w:eastAsia="Times New Roman" w:hAnsi="Consolas" w:cs="Times New Roman"/>
+          <w:color w:val="096D48"/>
+          <w:kern w:val="0"/>
+          <w:sz w:val="21"/>
+          <w:szCs w:val="21"/>
+          <w:lang w:eastAsia="en-IN" w:bidi="mr-IN"/>
+          <w14:ligatures w14:val="none"/>
+        </w:rPr>
+        <w:t>10</w:t>
+      </w:r>
+      <w:r>
+        <w:rPr>
+          <w:rFonts w:ascii="Consolas" w:eastAsia="Times New Roman" w:hAnsi="Consolas" w:cs="Times New Roman"/>
+          <w:color w:val="292929"/>
+          <w:kern w:val="0"/>
+          <w:sz w:val="21"/>
+          <w:szCs w:val="21"/>
+          <w:lang w:eastAsia="en-IN" w:bidi="mr-IN"/>
+          <w14:ligatures w14:val="none"/>
+        </w:rPr>
+        <w:t xml:space="preserve">) </w:t>
+      </w:r>
+    </w:p>
+    <w:p>
+      <w:pPr>
+        <w:shd w:val="clear" w:color="auto" w:fill="FFFFFF"/>
+        <w:spacing w:after="0" w:line="285" w:lineRule="atLeast"/>
+        <w:rPr>
+          <w:rFonts w:ascii="Consolas" w:eastAsia="Times New Roman" w:hAnsi="Consolas" w:cs="Times New Roman"/>
+          <w:color w:val="292929"/>
+          <w:kern w:val="0"/>
+          <w:sz w:val="21"/>
+          <w:szCs w:val="21"/>
+          <w:lang w:eastAsia="en-IN" w:bidi="mr-IN"/>
+          <w14:ligatures w14:val="none"/>
+        </w:rPr>
+      </w:pPr>
+      <w:r>
+        <w:rPr>
+          <w:rFonts w:ascii="Consolas" w:eastAsia="Times New Roman" w:hAnsi="Consolas" w:cs="Times New Roman"/>
+          <w:color w:val="292929"/>
+          <w:kern w:val="0"/>
+          <w:sz w:val="21"/>
+          <w:szCs w:val="21"/>
+          <w:lang w:eastAsia="en-IN" w:bidi="mr-IN"/>
+          <w14:ligatures w14:val="none"/>
+        </w:rPr>
+        <w:t>     </w:t>
+      </w:r>
+      <w:proofErr w:type="spellStart"/>
+      <w:proofErr w:type="gramStart"/>
+      <w:r>
+        <w:rPr>
+          <w:rFonts w:ascii="Consolas" w:eastAsia="Times New Roman" w:hAnsi="Consolas" w:cs="Times New Roman"/>
+          <w:color w:val="001080"/>
+          <w:kern w:val="0"/>
+          <w:sz w:val="21"/>
+          <w:szCs w:val="21"/>
+          <w:lang w:eastAsia="en-IN" w:bidi="mr-IN"/>
+          <w14:ligatures w14:val="none"/>
+        </w:rPr>
+        <w:t>document</w:t>
+      </w:r>
+      <w:r>
+        <w:rPr>
+          <w:rFonts w:ascii="Consolas" w:eastAsia="Times New Roman" w:hAnsi="Consolas" w:cs="Times New Roman"/>
+          <w:color w:val="292929"/>
+          <w:kern w:val="0"/>
+          <w:sz w:val="21"/>
+          <w:szCs w:val="21"/>
+          <w:lang w:eastAsia="en-IN" w:bidi="mr-IN"/>
+          <w14:ligatures w14:val="none"/>
+        </w:rPr>
+        <w:t>.</w:t>
+      </w:r>
+      <w:r>
+        <w:rPr>
+          <w:rFonts w:ascii="Consolas" w:eastAsia="Times New Roman" w:hAnsi="Consolas" w:cs="Times New Roman"/>
+          <w:color w:val="5E2CBC"/>
+          <w:kern w:val="0"/>
+          <w:sz w:val="21"/>
+          <w:szCs w:val="21"/>
+          <w:lang w:eastAsia="en-IN" w:bidi="mr-IN"/>
+          <w14:ligatures w14:val="none"/>
+        </w:rPr>
+        <w:t>write</w:t>
+      </w:r>
+      <w:proofErr w:type="spellEnd"/>
+      <w:proofErr w:type="gramEnd"/>
+      <w:r>
+        <w:rPr>
+          <w:rFonts w:ascii="Consolas" w:eastAsia="Times New Roman" w:hAnsi="Consolas" w:cs="Times New Roman"/>
+          <w:color w:val="292929"/>
+          <w:kern w:val="0"/>
+          <w:sz w:val="21"/>
+          <w:szCs w:val="21"/>
+          <w:lang w:eastAsia="en-IN" w:bidi="mr-IN"/>
+          <w14:ligatures w14:val="none"/>
+        </w:rPr>
+        <w:t>(</w:t>
+      </w:r>
+      <w:r>
+        <w:rPr>
+          <w:rFonts w:ascii="Consolas" w:eastAsia="Times New Roman" w:hAnsi="Consolas" w:cs="Times New Roman"/>
+          <w:color w:val="0F4A85"/>
+          <w:kern w:val="0"/>
+          <w:sz w:val="21"/>
+          <w:szCs w:val="21"/>
+          <w:lang w:eastAsia="en-IN" w:bidi="mr-IN"/>
+          <w14:ligatures w14:val="none"/>
+        </w:rPr>
+        <w:t>"&lt;</w:t>
+      </w:r>
+      <w:proofErr w:type="spellStart"/>
+      <w:r>
+        <w:rPr>
+          <w:rFonts w:ascii="Consolas" w:eastAsia="Times New Roman" w:hAnsi="Consolas" w:cs="Times New Roman"/>
+          <w:color w:val="0F4A85"/>
+          <w:kern w:val="0"/>
+          <w:sz w:val="21"/>
+          <w:szCs w:val="21"/>
+          <w:lang w:eastAsia="en-IN" w:bidi="mr-IN"/>
+          <w14:ligatures w14:val="none"/>
+        </w:rPr>
+        <w:t>br</w:t>
+      </w:r>
+      <w:proofErr w:type="spellEnd"/>
+      <w:r>
+        <w:rPr>
+          <w:rFonts w:ascii="Consolas" w:eastAsia="Times New Roman" w:hAnsi="Consolas" w:cs="Times New Roman"/>
+          <w:color w:val="0F4A85"/>
+          <w:kern w:val="0"/>
+          <w:sz w:val="21"/>
+          <w:szCs w:val="21"/>
+          <w:lang w:eastAsia="en-IN" w:bidi="mr-IN"/>
+          <w14:ligatures w14:val="none"/>
+        </w:rPr>
+        <w:t>/&gt;"</w:t>
+      </w:r>
+      <w:r>
+        <w:rPr>
+          <w:rFonts w:ascii="Consolas" w:eastAsia="Times New Roman" w:hAnsi="Consolas" w:cs="Times New Roman"/>
+          <w:color w:val="292929"/>
+          <w:kern w:val="0"/>
+          <w:sz w:val="21"/>
+          <w:szCs w:val="21"/>
+          <w:lang w:eastAsia="en-IN" w:bidi="mr-IN"/>
+          <w14:ligatures w14:val="none"/>
+        </w:rPr>
+        <w:t>)</w:t>
+      </w:r>
+    </w:p>
+    <w:p>
+      <w:pPr>
+        <w:shd w:val="clear" w:color="auto" w:fill="FFFFFF"/>
+        <w:spacing w:after="0" w:line="285" w:lineRule="atLeast"/>
+        <w:rPr>
+          <w:rFonts w:ascii="Consolas" w:eastAsia="Times New Roman" w:hAnsi="Consolas" w:cs="Times New Roman"/>
+          <w:color w:val="292929"/>
+          <w:kern w:val="0"/>
+          <w:sz w:val="21"/>
+          <w:szCs w:val="21"/>
+          <w:lang w:eastAsia="en-IN" w:bidi="mr-IN"/>
+          <w14:ligatures w14:val="none"/>
+        </w:rPr>
+      </w:pPr>
+      <w:r>
+        <w:rPr>
+          <w:rFonts w:ascii="Consolas" w:eastAsia="Times New Roman" w:hAnsi="Consolas" w:cs="Times New Roman"/>
+          <w:color w:val="292929"/>
+          <w:kern w:val="0"/>
+          <w:sz w:val="21"/>
+          <w:szCs w:val="21"/>
+          <w:lang w:eastAsia="en-IN" w:bidi="mr-IN"/>
+          <w14:ligatures w14:val="none"/>
+        </w:rPr>
+        <w:t>     </w:t>
+      </w:r>
+      <w:proofErr w:type="spellStart"/>
+      <w:proofErr w:type="gramStart"/>
+      <w:r>
+        <w:rPr>
+          <w:rFonts w:ascii="Consolas" w:eastAsia="Times New Roman" w:hAnsi="Consolas" w:cs="Times New Roman"/>
+          <w:color w:val="001080"/>
+          <w:kern w:val="0"/>
+          <w:sz w:val="21"/>
+          <w:szCs w:val="21"/>
+          <w:lang w:eastAsia="en-IN" w:bidi="mr-IN"/>
+          <w14:ligatures w14:val="none"/>
+        </w:rPr>
+        <w:t>document</w:t>
+      </w:r>
+      <w:r>
+        <w:rPr>
+          <w:rFonts w:ascii="Consolas" w:eastAsia="Times New Roman" w:hAnsi="Consolas" w:cs="Times New Roman"/>
+          <w:color w:val="292929"/>
+          <w:kern w:val="0"/>
+          <w:sz w:val="21"/>
+          <w:szCs w:val="21"/>
+          <w:lang w:eastAsia="en-IN" w:bidi="mr-IN"/>
+          <w14:ligatures w14:val="none"/>
+        </w:rPr>
+        <w:t>.</w:t>
+      </w:r>
+      <w:r>
+        <w:rPr>
+          <w:rFonts w:ascii="Consolas" w:eastAsia="Times New Roman" w:hAnsi="Consolas" w:cs="Times New Roman"/>
+          <w:color w:val="5E2CBC"/>
+          <w:kern w:val="0"/>
+          <w:sz w:val="21"/>
+          <w:szCs w:val="21"/>
+          <w:lang w:eastAsia="en-IN" w:bidi="mr-IN"/>
+          <w14:ligatures w14:val="none"/>
+        </w:rPr>
+        <w:t>write</w:t>
+      </w:r>
+      <w:proofErr w:type="spellEnd"/>
+      <w:proofErr w:type="gramEnd"/>
+      <w:r>
+        <w:rPr>
+          <w:rFonts w:ascii="Consolas" w:eastAsia="Times New Roman" w:hAnsi="Consolas" w:cs="Times New Roman"/>
+          <w:color w:val="292929"/>
+          <w:kern w:val="0"/>
+          <w:sz w:val="21"/>
+          <w:szCs w:val="21"/>
+          <w:lang w:eastAsia="en-IN" w:bidi="mr-IN"/>
+          <w14:ligatures w14:val="none"/>
+        </w:rPr>
+        <w:t>(</w:t>
+      </w:r>
+      <w:r>
+        <w:rPr>
+          <w:rFonts w:ascii="Consolas" w:eastAsia="Times New Roman" w:hAnsi="Consolas" w:cs="Times New Roman"/>
+          <w:color w:val="096D48"/>
+          <w:kern w:val="0"/>
+          <w:sz w:val="21"/>
+          <w:szCs w:val="21"/>
+          <w:lang w:eastAsia="en-IN" w:bidi="mr-IN"/>
+          <w14:ligatures w14:val="none"/>
+        </w:rPr>
+        <w:t>10</w:t>
+      </w:r>
+      <w:r>
+        <w:rPr>
+          <w:rFonts w:ascii="Consolas" w:eastAsia="Times New Roman" w:hAnsi="Consolas" w:cs="Times New Roman"/>
+          <w:color w:val="000000"/>
+          <w:kern w:val="0"/>
+          <w:sz w:val="21"/>
+          <w:szCs w:val="21"/>
+          <w:lang w:eastAsia="en-IN" w:bidi="mr-IN"/>
+          <w14:ligatures w14:val="none"/>
+        </w:rPr>
+        <w:t>+</w:t>
+      </w:r>
+      <w:r>
+        <w:rPr>
+          <w:rFonts w:ascii="Consolas" w:eastAsia="Times New Roman" w:hAnsi="Consolas" w:cs="Times New Roman"/>
+          <w:color w:val="0F4A85"/>
+          <w:kern w:val="0"/>
+          <w:sz w:val="21"/>
+          <w:szCs w:val="21"/>
+          <w:lang w:eastAsia="en-IN" w:bidi="mr-IN"/>
+          <w14:ligatures w14:val="none"/>
+        </w:rPr>
+        <w:t>"10"</w:t>
+      </w:r>
+      <w:r>
+        <w:rPr>
+          <w:rFonts w:ascii="Consolas" w:eastAsia="Times New Roman" w:hAnsi="Consolas" w:cs="Times New Roman"/>
+          <w:color w:val="292929"/>
+          <w:kern w:val="0"/>
+          <w:sz w:val="21"/>
+          <w:szCs w:val="21"/>
+          <w:lang w:eastAsia="en-IN" w:bidi="mr-IN"/>
+          <w14:ligatures w14:val="none"/>
+        </w:rPr>
+        <w:t xml:space="preserve">) </w:t>
+      </w:r>
+    </w:p>
+    <w:p>
+      <w:pPr>
+        <w:shd w:val="clear" w:color="auto" w:fill="FFFFFF"/>
+        <w:spacing w:after="0" w:line="285" w:lineRule="atLeast"/>
+        <w:rPr>
+          <w:rFonts w:ascii="Consolas" w:eastAsia="Times New Roman" w:hAnsi="Consolas" w:cs="Times New Roman"/>
+          <w:color w:val="292929"/>
+          <w:kern w:val="0"/>
+          <w:sz w:val="21"/>
+          <w:szCs w:val="21"/>
+          <w:lang w:eastAsia="en-IN" w:bidi="mr-IN"/>
+          <w14:ligatures w14:val="none"/>
+        </w:rPr>
+      </w:pPr>
+      <w:r>
+        <w:rPr>
+          <w:rFonts w:ascii="Consolas" w:eastAsia="Times New Roman" w:hAnsi="Consolas" w:cs="Times New Roman"/>
+          <w:color w:val="292929"/>
+          <w:kern w:val="0"/>
+          <w:sz w:val="21"/>
+          <w:szCs w:val="21"/>
+          <w:lang w:eastAsia="en-IN" w:bidi="mr-IN"/>
+          <w14:ligatures w14:val="none"/>
+        </w:rPr>
+        <w:t xml:space="preserve">    </w:t>
+      </w:r>
+      <w:r>
+        <w:rPr>
+          <w:rFonts w:ascii="Consolas" w:eastAsia="Times New Roman" w:hAnsi="Consolas" w:cs="Times New Roman"/>
+          <w:color w:val="0F4A85"/>
+          <w:kern w:val="0"/>
+          <w:sz w:val="21"/>
+          <w:szCs w:val="21"/>
+          <w:lang w:eastAsia="en-IN" w:bidi="mr-IN"/>
+          <w14:ligatures w14:val="none"/>
+        </w:rPr>
+        <w:t>&lt;/script&gt;</w:t>
+      </w:r>
+    </w:p>
+    <w:p>
+      <w:pPr>
+        <w:shd w:val="clear" w:color="auto" w:fill="FFFFFF"/>
+        <w:spacing w:after="0" w:line="285" w:lineRule="atLeast"/>
+        <w:rPr>
+          <w:rFonts w:ascii="Consolas" w:eastAsia="Times New Roman" w:hAnsi="Consolas" w:cs="Times New Roman"/>
+          <w:color w:val="292929"/>
+          <w:kern w:val="0"/>
+          <w:sz w:val="21"/>
+          <w:szCs w:val="21"/>
+          <w:lang w:eastAsia="en-IN" w:bidi="mr-IN"/>
+          <w14:ligatures w14:val="none"/>
+        </w:rPr>
+      </w:pPr>
+      <w:r>
+        <w:rPr>
+          <w:rFonts w:ascii="Consolas" w:eastAsia="Times New Roman" w:hAnsi="Consolas" w:cs="Times New Roman"/>
+          <w:color w:val="0F4A85"/>
+          <w:kern w:val="0"/>
+          <w:sz w:val="21"/>
+          <w:szCs w:val="21"/>
+          <w:lang w:eastAsia="en-IN" w:bidi="mr-IN"/>
+          <w14:ligatures w14:val="none"/>
+        </w:rPr>
+        <w:t>&lt;/body&gt;</w:t>
+      </w:r>
+    </w:p>
+    <w:p>
+      <w:pPr>
+        <w:shd w:val="clear" w:color="auto" w:fill="FFFFFF"/>
+        <w:spacing w:after="0" w:line="285" w:lineRule="atLeast"/>
+        <w:rPr>
+          <w:rFonts w:ascii="Consolas" w:eastAsia="Times New Roman" w:hAnsi="Consolas" w:cs="Times New Roman"/>
+          <w:color w:val="292929"/>
+          <w:kern w:val="0"/>
+          <w:sz w:val="21"/>
+          <w:szCs w:val="21"/>
+          <w:lang w:eastAsia="en-IN" w:bidi="mr-IN"/>
+          <w14:ligatures w14:val="none"/>
+        </w:rPr>
+      </w:pPr>
+      <w:r>
+        <w:rPr>
+          <w:rFonts w:ascii="Consolas" w:eastAsia="Times New Roman" w:hAnsi="Consolas" w:cs="Times New Roman"/>
+          <w:color w:val="0F4A85"/>
+          <w:kern w:val="0"/>
+          <w:sz w:val="21"/>
+          <w:szCs w:val="21"/>
+          <w:lang w:eastAsia="en-IN" w:bidi="mr-IN"/>
+          <w14:ligatures w14:val="none"/>
+        </w:rPr>
+        <w:t>&lt;/html&gt;</w:t>
+      </w:r>
+    </w:p>
+    <w:p>
+      <w:pPr>
+        <w:shd w:val="clear" w:color="auto" w:fill="FFFFFF"/>
+        <w:spacing w:after="240" w:line="285" w:lineRule="atLeast"/>
+        <w:rPr>
+          <w:rFonts w:ascii="Consolas" w:eastAsia="Times New Roman" w:hAnsi="Consolas" w:cs="Times New Roman"/>
+          <w:color w:val="292929"/>
+          <w:kern w:val="0"/>
+          <w:sz w:val="21"/>
+          <w:szCs w:val="21"/>
+          <w:lang w:eastAsia="en-IN" w:bidi="mr-IN"/>
+          <w14:ligatures w14:val="none"/>
+        </w:rPr>
+      </w:pPr>
+      <w:r>
+        <w:rPr>
+          <w:rFonts w:ascii="Consolas" w:eastAsia="Times New Roman" w:hAnsi="Consolas" w:cs="Times New Roman"/>
+          <w:color w:val="292929"/>
+          <w:kern w:val="0"/>
+          <w:sz w:val="21"/>
+          <w:szCs w:val="21"/>
+          <w:lang w:eastAsia="en-IN" w:bidi="mr-IN"/>
+          <w14:ligatures w14:val="none"/>
+        </w:rPr>
+        <w:br/>
+      </w:r>
+      <w:r>
+        <w:rPr>
+          <w:rFonts w:ascii="Consolas" w:eastAsia="Times New Roman" w:hAnsi="Consolas" w:cs="Times New Roman"/>
+          <w:color w:val="292929"/>
+          <w:kern w:val="0"/>
+          <w:sz w:val="21"/>
+          <w:szCs w:val="21"/>
+          <w:lang w:eastAsia="en-IN" w:bidi="mr-IN"/>
+          <w14:ligatures w14:val="none"/>
+        </w:rPr>
+        <w:br/>
+      </w:r>
+      <w:r>
+        <w:rPr>
+          <w:rFonts w:ascii="Consolas" w:eastAsia="Times New Roman" w:hAnsi="Consolas" w:cs="Times New Roman"/>
+          <w:color w:val="292929"/>
+          <w:kern w:val="0"/>
+          <w:sz w:val="21"/>
+          <w:szCs w:val="21"/>
+          <w:lang w:eastAsia="en-IN" w:bidi="mr-IN"/>
+          <w14:ligatures w14:val="none"/>
+        </w:rPr>
+        <w:br/>
+      </w:r>
+      <w:proofErr w:type="gramStart"/>
+      <w:r>
+        <w:rPr>
+          <w:rFonts w:ascii="Consolas" w:eastAsia="Times New Roman" w:hAnsi="Consolas" w:cs="Times New Roman"/>
+          <w:color w:val="292929"/>
+          <w:kern w:val="0"/>
+          <w:sz w:val="21"/>
+          <w:szCs w:val="21"/>
+          <w:highlight w:val="yellow"/>
+          <w:lang w:eastAsia="en-IN" w:bidi="mr-IN"/>
+          <w14:ligatures w14:val="none"/>
+        </w:rPr>
+        <w:t>Operator :</w:t>
+      </w:r>
+      <w:proofErr w:type="gramEnd"/>
+      <w:r>
+        <w:rPr>
+          <w:rFonts w:ascii="Consolas" w:eastAsia="Times New Roman" w:hAnsi="Consolas" w:cs="Times New Roman"/>
+          <w:color w:val="292929"/>
+          <w:kern w:val="0"/>
+          <w:sz w:val="21"/>
+          <w:szCs w:val="21"/>
+          <w:lang w:eastAsia="en-IN" w:bidi="mr-IN"/>
+          <w14:ligatures w14:val="none"/>
+        </w:rPr>
+        <w:t xml:space="preserve"> JavaScript provided lot of different type of operator which help to maths operations. </w:t>
+      </w:r>
+    </w:p>
+    <w:p>
+      <w:pPr>
+        <w:shd w:val="clear" w:color="auto" w:fill="FFFFFF"/>
+        <w:spacing w:after="240" w:line="285" w:lineRule="atLeast"/>
+        <w:rPr>
+          <w:rFonts w:ascii="Consolas" w:eastAsia="Times New Roman" w:hAnsi="Consolas" w:cs="Times New Roman"/>
+          <w:color w:val="292929"/>
+          <w:kern w:val="0"/>
+          <w:sz w:val="21"/>
+          <w:szCs w:val="21"/>
+          <w:lang w:eastAsia="en-IN" w:bidi="mr-IN"/>
+          <w14:ligatures w14:val="none"/>
+        </w:rPr>
+      </w:pPr>
+      <w:r>
+        <w:rPr>
+          <w:rFonts w:ascii="Consolas" w:eastAsia="Times New Roman" w:hAnsi="Consolas" w:cs="Times New Roman"/>
+          <w:color w:val="292929"/>
+          <w:kern w:val="0"/>
+          <w:sz w:val="21"/>
+          <w:szCs w:val="21"/>
+          <w:highlight w:val="yellow"/>
+          <w:lang w:eastAsia="en-IN" w:bidi="mr-IN"/>
+          <w14:ligatures w14:val="none"/>
+        </w:rPr>
+        <w:t>Arithmetic operator</w:t>
+      </w:r>
+      <w:r>
+        <w:rPr>
+          <w:rFonts w:ascii="Consolas" w:eastAsia="Times New Roman" w:hAnsi="Consolas" w:cs="Times New Roman"/>
+          <w:color w:val="292929"/>
+          <w:kern w:val="0"/>
+          <w:sz w:val="21"/>
+          <w:szCs w:val="21"/>
+          <w:lang w:eastAsia="en-IN" w:bidi="mr-IN"/>
+          <w14:ligatures w14:val="none"/>
+        </w:rPr>
+        <w:tab/>
+        <w:t>:</w:t>
+      </w:r>
+      <w:r>
+        <w:rPr>
+          <w:rFonts w:ascii="Consolas" w:eastAsia="Times New Roman" w:hAnsi="Consolas" w:cs="Times New Roman"/>
+          <w:color w:val="292929"/>
+          <w:kern w:val="0"/>
+          <w:sz w:val="21"/>
+          <w:szCs w:val="21"/>
+          <w:lang w:eastAsia="en-IN" w:bidi="mr-IN"/>
+          <w14:ligatures w14:val="none"/>
+        </w:rPr>
+        <w:tab/>
+        <w:t>+, -, *, /, %(modules)</w:t>
+      </w:r>
+    </w:p>
+    <w:p>
+      <w:pPr>
+        <w:shd w:val="clear" w:color="auto" w:fill="FFFFFF"/>
+        <w:spacing w:after="240" w:line="285" w:lineRule="atLeast"/>
+        <w:rPr>
+          <w:rFonts w:ascii="Consolas" w:eastAsia="Times New Roman" w:hAnsi="Consolas" w:cs="Times New Roman"/>
+          <w:color w:val="292929"/>
+          <w:kern w:val="0"/>
+          <w:sz w:val="21"/>
+          <w:szCs w:val="21"/>
+          <w:lang w:eastAsia="en-IN" w:bidi="mr-IN"/>
+          <w14:ligatures w14:val="none"/>
+        </w:rPr>
+      </w:pPr>
+      <w:r>
+        <w:rPr>
+          <w:rFonts w:ascii="Consolas" w:eastAsia="Times New Roman" w:hAnsi="Consolas" w:cs="Times New Roman"/>
+          <w:color w:val="292929"/>
+          <w:kern w:val="0"/>
+          <w:sz w:val="21"/>
+          <w:szCs w:val="21"/>
+          <w:lang w:eastAsia="en-IN" w:bidi="mr-IN"/>
+          <w14:ligatures w14:val="none"/>
+        </w:rPr>
+        <w:t>var a=10;</w:t>
+      </w:r>
+    </w:p>
+    <w:p>
+      <w:pPr>
+        <w:shd w:val="clear" w:color="auto" w:fill="FFFFFF"/>
+        <w:spacing w:after="240" w:line="285" w:lineRule="atLeast"/>
+        <w:rPr>
+          <w:rFonts w:ascii="Consolas" w:eastAsia="Times New Roman" w:hAnsi="Consolas" w:cs="Times New Roman"/>
+          <w:color w:val="292929"/>
+          <w:kern w:val="0"/>
+          <w:sz w:val="21"/>
+          <w:szCs w:val="21"/>
+          <w:lang w:eastAsia="en-IN" w:bidi="mr-IN"/>
+          <w14:ligatures w14:val="none"/>
+        </w:rPr>
+      </w:pPr>
+      <w:r>
+        <w:rPr>
+          <w:rFonts w:ascii="Consolas" w:eastAsia="Times New Roman" w:hAnsi="Consolas" w:cs="Times New Roman"/>
+          <w:color w:val="292929"/>
+          <w:kern w:val="0"/>
+          <w:sz w:val="21"/>
+          <w:szCs w:val="21"/>
+          <w:lang w:eastAsia="en-IN" w:bidi="mr-IN"/>
+          <w14:ligatures w14:val="none"/>
+        </w:rPr>
+        <w:t>var b=3;</w:t>
+      </w:r>
+    </w:p>
+    <w:p>
+      <w:pPr>
+        <w:shd w:val="clear" w:color="auto" w:fill="FFFFFF"/>
+        <w:spacing w:after="240" w:line="285" w:lineRule="atLeast"/>
+        <w:rPr>
+          <w:rFonts w:ascii="Consolas" w:eastAsia="Times New Roman" w:hAnsi="Consolas" w:cs="Times New Roman"/>
+          <w:color w:val="292929"/>
+          <w:kern w:val="0"/>
+          <w:sz w:val="21"/>
+          <w:szCs w:val="21"/>
+          <w:lang w:eastAsia="en-IN" w:bidi="mr-IN"/>
+          <w14:ligatures w14:val="none"/>
+        </w:rPr>
+      </w:pPr>
+      <w:r>
+        <w:rPr>
+          <w:rFonts w:ascii="Consolas" w:eastAsia="Times New Roman" w:hAnsi="Consolas" w:cs="Times New Roman"/>
+          <w:color w:val="292929"/>
+          <w:kern w:val="0"/>
+          <w:sz w:val="21"/>
+          <w:szCs w:val="21"/>
+          <w:lang w:eastAsia="en-IN" w:bidi="mr-IN"/>
+          <w14:ligatures w14:val="none"/>
+        </w:rPr>
+        <w:t xml:space="preserve">var </w:t>
+      </w:r>
+      <w:proofErr w:type="spellStart"/>
+      <w:proofErr w:type="gramStart"/>
+      <w:r>
+        <w:rPr>
+          <w:rFonts w:ascii="Consolas" w:eastAsia="Times New Roman" w:hAnsi="Consolas" w:cs="Times New Roman"/>
+          <w:color w:val="292929"/>
+          <w:kern w:val="0"/>
+          <w:sz w:val="21"/>
+          <w:szCs w:val="21"/>
+          <w:lang w:eastAsia="en-IN" w:bidi="mr-IN"/>
+          <w14:ligatures w14:val="none"/>
+        </w:rPr>
+        <w:t>sum,sub</w:t>
+      </w:r>
+      <w:proofErr w:type="gramEnd"/>
+      <w:r>
+        <w:rPr>
+          <w:rFonts w:ascii="Consolas" w:eastAsia="Times New Roman" w:hAnsi="Consolas" w:cs="Times New Roman"/>
+          <w:color w:val="292929"/>
+          <w:kern w:val="0"/>
+          <w:sz w:val="21"/>
+          <w:szCs w:val="21"/>
+          <w:lang w:eastAsia="en-IN" w:bidi="mr-IN"/>
+          <w14:ligatures w14:val="none"/>
+        </w:rPr>
+        <w:t>,mul,div,mod</w:t>
+      </w:r>
+      <w:proofErr w:type="spellEnd"/>
+      <w:r>
+        <w:rPr>
+          <w:rFonts w:ascii="Consolas" w:eastAsia="Times New Roman" w:hAnsi="Consolas" w:cs="Times New Roman"/>
+          <w:color w:val="292929"/>
+          <w:kern w:val="0"/>
+          <w:sz w:val="21"/>
+          <w:szCs w:val="21"/>
+          <w:lang w:eastAsia="en-IN" w:bidi="mr-IN"/>
+          <w14:ligatures w14:val="none"/>
+        </w:rPr>
+        <w:t>;</w:t>
+      </w:r>
+    </w:p>
+    <w:p>
+      <w:pPr>
+        <w:shd w:val="clear" w:color="auto" w:fill="FFFFFF"/>
+        <w:spacing w:after="240" w:line="285" w:lineRule="atLeast"/>
+        <w:rPr>
+          <w:rFonts w:ascii="Consolas" w:eastAsia="Times New Roman" w:hAnsi="Consolas" w:cs="Times New Roman"/>
+          <w:color w:val="292929"/>
+          <w:kern w:val="0"/>
+          <w:sz w:val="21"/>
+          <w:szCs w:val="21"/>
+          <w:lang w:eastAsia="en-IN" w:bidi="mr-IN"/>
+          <w14:ligatures w14:val="none"/>
+        </w:rPr>
+      </w:pPr>
+      <w:r>
+        <w:rPr>
+          <w:rFonts w:ascii="Consolas" w:eastAsia="Times New Roman" w:hAnsi="Consolas" w:cs="Times New Roman"/>
+          <w:color w:val="292929"/>
+          <w:kern w:val="0"/>
+          <w:sz w:val="21"/>
+          <w:szCs w:val="21"/>
+          <w:lang w:eastAsia="en-IN" w:bidi="mr-IN"/>
+          <w14:ligatures w14:val="none"/>
+        </w:rPr>
+        <w:t xml:space="preserve"> sum = 13</w:t>
+      </w:r>
+    </w:p>
+    <w:p>
+      <w:pPr>
+        <w:shd w:val="clear" w:color="auto" w:fill="FFFFFF"/>
+        <w:spacing w:after="240" w:line="285" w:lineRule="atLeast"/>
+        <w:rPr>
+          <w:rFonts w:ascii="Consolas" w:eastAsia="Times New Roman" w:hAnsi="Consolas" w:cs="Times New Roman"/>
+          <w:color w:val="292929"/>
+          <w:kern w:val="0"/>
+          <w:sz w:val="21"/>
+          <w:szCs w:val="21"/>
+          <w:lang w:eastAsia="en-IN" w:bidi="mr-IN"/>
+          <w14:ligatures w14:val="none"/>
+        </w:rPr>
+      </w:pPr>
+      <w:r>
+        <w:rPr>
+          <w:rFonts w:ascii="Consolas" w:eastAsia="Times New Roman" w:hAnsi="Consolas" w:cs="Times New Roman"/>
+          <w:color w:val="292929"/>
+          <w:kern w:val="0"/>
+          <w:sz w:val="21"/>
+          <w:szCs w:val="21"/>
+          <w:lang w:eastAsia="en-IN" w:bidi="mr-IN"/>
+          <w14:ligatures w14:val="none"/>
+        </w:rPr>
+        <w:t>sub = 7</w:t>
+      </w:r>
+    </w:p>
+    <w:p>
+      <w:pPr>
+        <w:shd w:val="clear" w:color="auto" w:fill="FFFFFF"/>
+        <w:spacing w:after="240" w:line="285" w:lineRule="atLeast"/>
+        <w:rPr>
+          <w:rFonts w:ascii="Consolas" w:eastAsia="Times New Roman" w:hAnsi="Consolas" w:cs="Times New Roman"/>
+          <w:color w:val="292929"/>
+          <w:kern w:val="0"/>
+          <w:sz w:val="21"/>
+          <w:szCs w:val="21"/>
+          <w:lang w:eastAsia="en-IN" w:bidi="mr-IN"/>
+          <w14:ligatures w14:val="none"/>
+        </w:rPr>
+      </w:pPr>
+      <w:proofErr w:type="spellStart"/>
+      <w:r>
+        <w:rPr>
+          <w:rFonts w:ascii="Consolas" w:eastAsia="Times New Roman" w:hAnsi="Consolas" w:cs="Times New Roman"/>
+          <w:color w:val="292929"/>
+          <w:kern w:val="0"/>
+          <w:sz w:val="21"/>
+          <w:szCs w:val="21"/>
+          <w:lang w:eastAsia="en-IN" w:bidi="mr-IN"/>
+          <w14:ligatures w14:val="none"/>
+        </w:rPr>
+        <w:t>mul</w:t>
+      </w:r>
+      <w:proofErr w:type="spellEnd"/>
+      <w:r>
+        <w:rPr>
+          <w:rFonts w:ascii="Consolas" w:eastAsia="Times New Roman" w:hAnsi="Consolas" w:cs="Times New Roman"/>
+          <w:color w:val="292929"/>
+          <w:kern w:val="0"/>
+          <w:sz w:val="21"/>
+          <w:szCs w:val="21"/>
+          <w:lang w:eastAsia="en-IN" w:bidi="mr-IN"/>
+          <w14:ligatures w14:val="none"/>
+        </w:rPr>
+        <w:t xml:space="preserve"> = 30</w:t>
+      </w:r>
+    </w:p>
+    <w:p>
+      <w:pPr>
+        <w:shd w:val="clear" w:color="auto" w:fill="FFFFFF"/>
+        <w:spacing w:after="240" w:line="285" w:lineRule="atLeast"/>
+        <w:rPr>
+          <w:rFonts w:ascii="Consolas" w:eastAsia="Times New Roman" w:hAnsi="Consolas" w:cs="Times New Roman"/>
+          <w:color w:val="292929"/>
+          <w:kern w:val="0"/>
+          <w:sz w:val="21"/>
+          <w:szCs w:val="21"/>
+          <w:lang w:eastAsia="en-IN" w:bidi="mr-IN"/>
+          <w14:ligatures w14:val="none"/>
+        </w:rPr>
+      </w:pPr>
+      <w:r>
+        <w:rPr>
+          <w:rFonts w:ascii="Consolas" w:eastAsia="Times New Roman" w:hAnsi="Consolas" w:cs="Times New Roman"/>
+          <w:color w:val="292929"/>
+          <w:kern w:val="0"/>
+          <w:sz w:val="21"/>
+          <w:szCs w:val="21"/>
+          <w:lang w:eastAsia="en-IN" w:bidi="mr-IN"/>
+          <w14:ligatures w14:val="none"/>
+        </w:rPr>
+        <w:t>div = 3</w:t>
+      </w:r>
+    </w:p>
+    <w:p>
+      <w:pPr>
+        <w:shd w:val="clear" w:color="auto" w:fill="FFFFFF"/>
+        <w:spacing w:after="240" w:line="285" w:lineRule="atLeast"/>
+        <w:rPr>
+          <w:rFonts w:ascii="Consolas" w:eastAsia="Times New Roman" w:hAnsi="Consolas" w:cs="Times New Roman"/>
+          <w:color w:val="292929"/>
+          <w:kern w:val="0"/>
+          <w:sz w:val="21"/>
+          <w:szCs w:val="21"/>
+          <w:lang w:eastAsia="en-IN" w:bidi="mr-IN"/>
+          <w14:ligatures w14:val="none"/>
+        </w:rPr>
+      </w:pPr>
+      <w:r>
+        <w:rPr>
+          <w:rFonts w:ascii="Consolas" w:eastAsia="Times New Roman" w:hAnsi="Consolas" w:cs="Times New Roman"/>
+          <w:color w:val="292929"/>
+          <w:kern w:val="0"/>
+          <w:sz w:val="21"/>
+          <w:szCs w:val="21"/>
+          <w:lang w:eastAsia="en-IN" w:bidi="mr-IN"/>
+          <w14:ligatures w14:val="none"/>
+        </w:rPr>
+        <w:t>mod = 1</w:t>
+      </w:r>
+    </w:p>
+    <w:p>
+      <w:pPr>
+        <w:shd w:val="clear" w:color="auto" w:fill="FFFFFF"/>
+        <w:spacing w:after="240" w:line="285" w:lineRule="atLeast"/>
+        <w:rPr>
+          <w:rFonts w:ascii="Consolas" w:eastAsia="Times New Roman" w:hAnsi="Consolas" w:cs="Times New Roman"/>
+          <w:color w:val="292929"/>
+          <w:kern w:val="0"/>
+          <w:sz w:val="21"/>
+          <w:szCs w:val="21"/>
+          <w:lang w:eastAsia="en-IN" w:bidi="mr-IN"/>
+          <w14:ligatures w14:val="none"/>
+        </w:rPr>
+      </w:pPr>
+    </w:p>
+    <w:p>
+      <w:pPr>
+        <w:shd w:val="clear" w:color="auto" w:fill="FFFFFF"/>
+        <w:spacing w:after="240" w:line="285" w:lineRule="atLeast"/>
+        <w:rPr>
+          <w:rFonts w:ascii="Consolas" w:eastAsia="Times New Roman" w:hAnsi="Consolas" w:cs="Times New Roman"/>
+          <w:color w:val="292929"/>
+          <w:kern w:val="0"/>
+          <w:sz w:val="21"/>
+          <w:szCs w:val="21"/>
+          <w:highlight w:val="yellow"/>
+          <w:lang w:eastAsia="en-IN" w:bidi="mr-IN"/>
+          <w14:ligatures w14:val="none"/>
+        </w:rPr>
+      </w:pPr>
+    </w:p>
+    <w:p>
+      <w:pPr>
+        <w:shd w:val="clear" w:color="auto" w:fill="FFFFFF"/>
+        <w:spacing w:after="240" w:line="285" w:lineRule="atLeast"/>
+        <w:rPr>
+          <w:rFonts w:ascii="Consolas" w:eastAsia="Times New Roman" w:hAnsi="Consolas" w:cs="Times New Roman"/>
+          <w:color w:val="292929"/>
+          <w:kern w:val="0"/>
+          <w:sz w:val="21"/>
+          <w:szCs w:val="21"/>
+          <w:highlight w:val="yellow"/>
+          <w:lang w:eastAsia="en-IN" w:bidi="mr-IN"/>
+          <w14:ligatures w14:val="none"/>
+        </w:rPr>
+      </w:pPr>
+    </w:p>
+    <w:p>
+      <w:pPr>
+        <w:shd w:val="clear" w:color="auto" w:fill="FFFFFF"/>
+        <w:spacing w:after="240" w:line="285" w:lineRule="atLeast"/>
+        <w:rPr>
+          <w:rFonts w:ascii="Consolas" w:eastAsia="Times New Roman" w:hAnsi="Consolas" w:cs="Times New Roman"/>
+          <w:color w:val="292929"/>
+          <w:kern w:val="0"/>
+          <w:sz w:val="21"/>
+          <w:szCs w:val="21"/>
+          <w:highlight w:val="yellow"/>
+          <w:lang w:eastAsia="en-IN" w:bidi="mr-IN"/>
+          <w14:ligatures w14:val="none"/>
+        </w:rPr>
+      </w:pPr>
+    </w:p>
+    <w:p>
+      <w:pPr>
+        <w:shd w:val="clear" w:color="auto" w:fill="FFFFFF"/>
+        <w:spacing w:after="240" w:line="285" w:lineRule="atLeast"/>
+        <w:rPr>
+          <w:rFonts w:ascii="Consolas" w:eastAsia="Times New Roman" w:hAnsi="Consolas" w:cs="Times New Roman"/>
+          <w:color w:val="292929"/>
+          <w:kern w:val="0"/>
+          <w:sz w:val="21"/>
+          <w:szCs w:val="21"/>
+          <w:lang w:eastAsia="en-IN" w:bidi="mr-IN"/>
+          <w14:ligatures w14:val="none"/>
+        </w:rPr>
+      </w:pPr>
+      <w:r>
+        <w:rPr>
+          <w:rFonts w:ascii="Consolas" w:eastAsia="Times New Roman" w:hAnsi="Consolas" w:cs="Times New Roman"/>
+          <w:color w:val="292929"/>
+          <w:kern w:val="0"/>
+          <w:sz w:val="21"/>
+          <w:szCs w:val="21"/>
+          <w:highlight w:val="yellow"/>
+          <w:lang w:eastAsia="en-IN" w:bidi="mr-IN"/>
+          <w14:ligatures w14:val="none"/>
+        </w:rPr>
+        <w:lastRenderedPageBreak/>
+        <w:t xml:space="preserve">conditional </w:t>
+      </w:r>
+      <w:proofErr w:type="gramStart"/>
+      <w:r>
+        <w:rPr>
+          <w:rFonts w:ascii="Consolas" w:eastAsia="Times New Roman" w:hAnsi="Consolas" w:cs="Times New Roman"/>
+          <w:color w:val="292929"/>
+          <w:kern w:val="0"/>
+          <w:sz w:val="21"/>
+          <w:szCs w:val="21"/>
+          <w:highlight w:val="yellow"/>
+          <w:lang w:eastAsia="en-IN" w:bidi="mr-IN"/>
+          <w14:ligatures w14:val="none"/>
+        </w:rPr>
+        <w:t>operator :</w:t>
+      </w:r>
+      <w:proofErr w:type="gramEnd"/>
+    </w:p>
+    <w:p>
+      <w:pPr>
+        <w:shd w:val="clear" w:color="auto" w:fill="FFFFFF"/>
+        <w:spacing w:after="240" w:line="285" w:lineRule="atLeast"/>
+        <w:rPr>
+          <w:rFonts w:ascii="Consolas" w:eastAsia="Times New Roman" w:hAnsi="Consolas" w:cs="Times New Roman"/>
+          <w:color w:val="292929"/>
+          <w:kern w:val="0"/>
+          <w:sz w:val="21"/>
+          <w:szCs w:val="21"/>
+          <w:lang w:eastAsia="en-IN" w:bidi="mr-IN"/>
+          <w14:ligatures w14:val="none"/>
+        </w:rPr>
+      </w:pPr>
+      <w:r>
+        <w:rPr>
+          <w:rFonts w:ascii="Consolas" w:eastAsia="Times New Roman" w:hAnsi="Consolas" w:cs="Times New Roman"/>
+          <w:color w:val="292929"/>
+          <w:kern w:val="0"/>
+          <w:sz w:val="21"/>
+          <w:szCs w:val="21"/>
+          <w:lang w:eastAsia="en-IN" w:bidi="mr-IN"/>
+          <w14:ligatures w14:val="none"/>
+        </w:rPr>
+        <w:t>&gt;</w:t>
+      </w:r>
+    </w:p>
+    <w:p>
+      <w:pPr>
+        <w:shd w:val="clear" w:color="auto" w:fill="FFFFFF"/>
+        <w:spacing w:after="240" w:line="285" w:lineRule="atLeast"/>
+        <w:rPr>
+          <w:rFonts w:ascii="Consolas" w:eastAsia="Times New Roman" w:hAnsi="Consolas" w:cs="Times New Roman"/>
+          <w:color w:val="292929"/>
+          <w:kern w:val="0"/>
+          <w:sz w:val="21"/>
+          <w:szCs w:val="21"/>
+          <w:lang w:eastAsia="en-IN" w:bidi="mr-IN"/>
+          <w14:ligatures w14:val="none"/>
+        </w:rPr>
+      </w:pPr>
+      <w:r>
+        <w:rPr>
+          <w:rFonts w:ascii="Consolas" w:eastAsia="Times New Roman" w:hAnsi="Consolas" w:cs="Times New Roman"/>
+          <w:color w:val="292929"/>
+          <w:kern w:val="0"/>
+          <w:sz w:val="21"/>
+          <w:szCs w:val="21"/>
+          <w:lang w:eastAsia="en-IN" w:bidi="mr-IN"/>
+          <w14:ligatures w14:val="none"/>
+        </w:rPr>
+        <w:t>&gt;=</w:t>
+      </w:r>
+    </w:p>
+    <w:p>
+      <w:pPr>
+        <w:shd w:val="clear" w:color="auto" w:fill="FFFFFF"/>
+        <w:spacing w:after="240" w:line="285" w:lineRule="atLeast"/>
+        <w:rPr>
+          <w:rFonts w:ascii="Consolas" w:eastAsia="Times New Roman" w:hAnsi="Consolas" w:cs="Times New Roman"/>
+          <w:color w:val="292929"/>
+          <w:kern w:val="0"/>
+          <w:sz w:val="21"/>
+          <w:szCs w:val="21"/>
+          <w:lang w:eastAsia="en-IN" w:bidi="mr-IN"/>
+          <w14:ligatures w14:val="none"/>
+        </w:rPr>
+      </w:pPr>
+      <w:r>
+        <w:rPr>
+          <w:rFonts w:ascii="Consolas" w:eastAsia="Times New Roman" w:hAnsi="Consolas" w:cs="Times New Roman"/>
+          <w:color w:val="292929"/>
+          <w:kern w:val="0"/>
+          <w:sz w:val="21"/>
+          <w:szCs w:val="21"/>
+          <w:lang w:eastAsia="en-IN" w:bidi="mr-IN"/>
+          <w14:ligatures w14:val="none"/>
+        </w:rPr>
+        <w:t>&lt;</w:t>
+      </w:r>
+    </w:p>
+    <w:p>
+      <w:r>
+        <w:t>&lt;=</w:t>
+      </w:r>
+    </w:p>
+    <w:p>
+      <w:r>
+        <w:t>==</w:t>
+      </w:r>
+    </w:p>
+    <w:p>
+      <w:r>
+        <w:t>!=</w:t>
+      </w:r>
+    </w:p>
+    <w:p>
+      <w:r>
+        <w:t xml:space="preserve">Result can be true or false. </w:t>
+      </w:r>
+    </w:p>
+    <w:p>
+      <w:r>
+        <w:rPr>
+          <w:highlight w:val="yellow"/>
+        </w:rPr>
+        <w:t>assignment operator</w:t>
+      </w:r>
+      <w:r>
+        <w:t xml:space="preserve"> </w:t>
+      </w:r>
+    </w:p>
+    <w:p>
+      <w:r>
+        <w:t>=</w:t>
+      </w:r>
+    </w:p>
+    <w:p>
+      <w:r>
+        <w:t>a=10;</w:t>
+      </w:r>
+    </w:p>
+    <w:p>
+      <w:r>
+        <w:t>sum = 10+30;</w:t>
+      </w:r>
+    </w:p>
+    <w:p>
+      <w:r>
+        <w:rPr>
+          <w:highlight w:val="yellow"/>
+        </w:rPr>
+        <w:t>10=20;</w:t>
+      </w:r>
+      <w:r>
+        <w:tab/>
+      </w:r>
+      <w:r>
+        <w:tab/>
+        <w:t xml:space="preserve">error </w:t>
+      </w:r>
+    </w:p>
+    <w:p>
+      <w:r>
+        <w:t>10==20</w:t>
+      </w:r>
+      <w:r>
+        <w:tab/>
+      </w:r>
+      <w:r>
+        <w:tab/>
+        <w:t xml:space="preserve">compare </w:t>
+      </w:r>
+    </w:p>
+    <w:p>
+      <w:proofErr w:type="spellStart"/>
+      <w:r>
+        <w:t>a+b</w:t>
+      </w:r>
+      <w:proofErr w:type="spellEnd"/>
+      <w:r>
+        <w:t>=</w:t>
+      </w:r>
+      <w:proofErr w:type="spellStart"/>
+      <w:r>
+        <w:t>c+d</w:t>
+      </w:r>
+      <w:proofErr w:type="spellEnd"/>
+      <w:r>
+        <w:t>;</w:t>
+      </w:r>
+      <w:r>
+        <w:tab/>
+        <w:t xml:space="preserve">error </w:t>
+      </w:r>
+      <w:r>
+        <w:tab/>
+      </w:r>
+    </w:p>
+    <w:p>
+      <w:proofErr w:type="spellStart"/>
+      <w:r>
+        <w:t>a+b</w:t>
+      </w:r>
+      <w:proofErr w:type="spellEnd"/>
+      <w:r>
+        <w:t>==</w:t>
+      </w:r>
+      <w:proofErr w:type="spellStart"/>
+      <w:r>
+        <w:t>c+d</w:t>
+      </w:r>
+      <w:proofErr w:type="spellEnd"/>
+      <w:r>
+        <w:t>;</w:t>
+      </w:r>
+      <w:r>
+        <w:tab/>
+        <w:t xml:space="preserve">compare </w:t>
+      </w:r>
+    </w:p>
+    <w:p/>
+    <w:p>
+      <w:r>
+        <w:rPr>
+          <w:highlight w:val="yellow"/>
+        </w:rPr>
+        <w:t>===</w:t>
+      </w:r>
+    </w:p>
+    <w:p/>
+    <w:p>
+      <w:r>
+        <w:t>===</w:t>
+      </w:r>
+      <w:r>
+        <w:tab/>
+      </w:r>
+      <w:r>
+        <w:tab/>
+        <w:t xml:space="preserve">vs </w:t>
+      </w:r>
+      <w:r>
+        <w:tab/>
+      </w:r>
+      <w:r>
+        <w:tab/>
+      </w:r>
+      <w:r>
+        <w:tab/>
+        <w:t>==</w:t>
+      </w:r>
+    </w:p>
+    <w:p/>
+    <w:p>
+      <w:r>
+        <w:t xml:space="preserve">== it </w:t>
+      </w:r>
+      <w:proofErr w:type="gramStart"/>
+      <w:r>
+        <w:t>check</w:t>
+      </w:r>
+      <w:proofErr w:type="gramEnd"/>
+      <w:r>
+        <w:t xml:space="preserve"> only value doesn’t matter their data type </w:t>
+      </w:r>
+    </w:p>
+    <w:p>
+      <w:r>
+        <w:t>==</w:t>
+      </w:r>
+      <w:r>
+        <w:t>=</w:t>
+      </w:r>
+      <w:r>
+        <w:t xml:space="preserve"> it </w:t>
+      </w:r>
+      <w:proofErr w:type="gramStart"/>
+      <w:r>
+        <w:t>check</w:t>
+      </w:r>
+      <w:proofErr w:type="gramEnd"/>
+      <w:r>
+        <w:t xml:space="preserve"> value as well as their data types. </w:t>
+      </w:r>
+    </w:p>
+    <w:p/>
+    <w:p/>
+    <w:p/>
     <w:p/>
     <w:p/>
     <w:p/>
